--- a/Traffic Sign Recognition.docx
+++ b/Traffic Sign Recognition.docx
@@ -3,27 +3,31 @@
 <w:document xmlns:wpc="http://schemas.microsoft.com/office/word/2010/wordprocessingCanvas" xmlns:mc="http://schemas.openxmlformats.org/markup-compatibility/2006" xmlns:o="urn:schemas-microsoft-com:office:office" xmlns:r="http://schemas.openxmlformats.org/officeDocument/2006/relationships" xmlns:m="http://schemas.openxmlformats.org/officeDocument/2006/math" xmlns:v="urn:schemas-microsoft-com:vml" xmlns:wp14="http://schemas.microsoft.com/office/word/2010/wordprocessingDrawing" xmlns:wp="http://schemas.openxmlformats.org/drawingml/2006/wordprocessingDrawing" xmlns:w10="urn:schemas-microsoft-com:office:word" xmlns:w="http://schemas.openxmlformats.org/wordprocessingml/2006/main" xmlns:w14="http://schemas.microsoft.com/office/word/2010/wordml" xmlns:w15="http://schemas.microsoft.com/office/word/2012/wordml" xmlns:wpg="http://schemas.microsoft.com/office/word/2010/wordprocessingGroup" xmlns:wpi="http://schemas.microsoft.com/office/word/2010/wordprocessingInk" xmlns:wne="http://schemas.microsoft.com/office/word/2006/wordml" xmlns:wps="http://schemas.microsoft.com/office/word/2010/wordprocessingShape" mc:Ignorable="w14 w15 wp14">
   <w:body>
     <w:p>
+      <w:pPr>
+        <w:pStyle w:val="Title"/>
+      </w:pPr>
+      <w:r>
+        <w:t>Traffic Sign Recognition</w:t>
+      </w:r>
+    </w:p>
+    <w:p>
+      <w:proofErr w:type="spellStart"/>
+      <w:r>
+        <w:t>W</w:t>
+      </w:r>
       <w:r>
         <w:rPr>
-          <w:b/>
-          <w:bCs/>
+          <w:rStyle w:val="SubtitleChar"/>
         </w:rPr>
-        <w:t>Traffic Sign Recognition</w:t>
-      </w:r>
-    </w:p>
-    <w:p>
-      <w:proofErr w:type="spellStart"/>
-      <w:r>
-        <w:t>Writeup</w:t>
+        <w:t>riteup</w:t>
       </w:r>
       <w:proofErr w:type="spellEnd"/>
     </w:p>
     <w:p>
-      <w:r>
-        <w:rPr>
-          <w:b/>
-          <w:bCs/>
-        </w:rPr>
+      <w:pPr>
+        <w:pStyle w:val="Heading1"/>
+      </w:pPr>
+      <w:r>
         <w:t>Build a Traffic Sign Recognition Project</w:t>
       </w:r>
     </w:p>
@@ -93,6 +97,9 @@
       </w:r>
     </w:p>
     <w:p>
+      <w:pPr>
+        <w:pStyle w:val="Heading2"/>
+      </w:pPr>
       <w:proofErr w:type="spellStart"/>
       <w:r>
         <w:t>Writeup</w:t>
@@ -103,6 +110,9 @@
       </w:r>
     </w:p>
     <w:p>
+      <w:pPr>
+        <w:pStyle w:val="Subtitle"/>
+      </w:pPr>
       <w:r>
         <w:t xml:space="preserve">1. Provide a </w:t>
       </w:r>
@@ -150,6 +160,9 @@
       </w:r>
     </w:p>
     <w:p>
+      <w:pPr>
+        <w:pStyle w:val="Heading3"/>
+      </w:pPr>
       <w:r>
         <w:t xml:space="preserve">1. Provide a basic summary of the data set. In the code, the analysis should be done using python, </w:t>
       </w:r>
@@ -239,8 +252,10 @@
     <w:p/>
     <w:p/>
     <w:p>
-      <w:r>
-        <w:lastRenderedPageBreak/>
+      <w:pPr>
+        <w:pStyle w:val="Heading3"/>
+      </w:pPr>
+      <w:r>
         <w:t>2. Include an exploratory visualization of the dataset.</w:t>
       </w:r>
     </w:p>
@@ -319,8 +334,17 @@
       </w:r>
     </w:p>
     <w:p>
-      <w:r>
-        <w:t>1. Describe how you preprocessed the image data. What techniques were chosen and why did you choose these techniques? Consider including images showing the output of each preprocessing technique. Pre-processing refers to techniques such as converting to grayscale, normalization, etc.</w:t>
+      <w:pPr>
+        <w:pStyle w:val="Heading4"/>
+      </w:pPr>
+      <w:r>
+        <w:t xml:space="preserve">1. </w:t>
+      </w:r>
+      <w:r>
+        <w:rPr>
+          <w:rStyle w:val="Heading4Char"/>
+        </w:rPr>
+        <w:t>Describe how you preprocessed the image data. What techniques were chosen and why did you choose these techniques? Consider including images showing the output of each preprocessing technique. Pre-processing refers to techniques such as converting to grayscale, normalization, etc.</w:t>
       </w:r>
     </w:p>
     <w:p/>
@@ -337,11 +361,17 @@
         <w:t>I decided not to grayscale the data beca</w:t>
       </w:r>
       <w:r>
-        <w:t>use traffic signs can be identified by their color.</w:t>
+        <w:t>use traffic signs c</w:t>
+      </w:r>
+      <w:r>
+        <w:t>an be identified by their color. I believe that any real world traffic sign classifier on a car must use color in their classifier.</w:t>
       </w:r>
     </w:p>
     <w:p/>
     <w:p>
+      <w:pPr>
+        <w:pStyle w:val="Heading4"/>
+      </w:pPr>
       <w:r>
         <w:t>2. Describe what your final model architecture looks like including model type, layers, layer sizes, connectivity, etc.) Consider including a diagram and/or table describing the final model.</w:t>
       </w:r>
@@ -357,15 +387,10 @@
       </w:r>
       <w:proofErr w:type="spellEnd"/>
       <w:r>
-        <w:t xml:space="preserve"> model and added nodes to the last 3 fully connected layers as I was </w:t>
-      </w:r>
-      <w:proofErr w:type="spellStart"/>
-      <w:r>
-        <w:t>underfitting</w:t>
-      </w:r>
-      <w:proofErr w:type="spellEnd"/>
-      <w:r>
-        <w:t xml:space="preserve"> originally.</w:t>
+        <w:t xml:space="preserve"> model and added nodes to the last 3 fully connected layers </w:t>
+      </w:r>
+      <w:r>
+        <w:t>as well as adding 2 dropout layers in between the fully connected layers.</w:t>
       </w:r>
     </w:p>
     <w:p>
@@ -614,6 +639,34 @@
           </w:tcPr>
           <w:p>
             <w:r>
+              <w:lastRenderedPageBreak/>
+              <w:t>Dropout</w:t>
+            </w:r>
+          </w:p>
+        </w:tc>
+        <w:tc>
+          <w:tcPr>
+            <w:tcW w:w="4675" w:type="dxa"/>
+          </w:tcPr>
+          <w:p>
+            <w:r>
+              <w:t xml:space="preserve">.50 Keep </w:t>
+            </w:r>
+            <w:proofErr w:type="spellStart"/>
+            <w:r>
+              <w:t>Prob</w:t>
+            </w:r>
+            <w:proofErr w:type="spellEnd"/>
+          </w:p>
+        </w:tc>
+      </w:tr>
+      <w:tr>
+        <w:tc>
+          <w:tcPr>
+            <w:tcW w:w="4675" w:type="dxa"/>
+          </w:tcPr>
+          <w:p>
+            <w:r>
               <w:t>Fully Connected</w:t>
             </w:r>
           </w:p>
@@ -637,7 +690,6 @@
           <w:p>
             <w:proofErr w:type="spellStart"/>
             <w:r>
-              <w:lastRenderedPageBreak/>
               <w:t>Relu</w:t>
             </w:r>
             <w:proofErr w:type="spellEnd"/>
@@ -651,6 +703,33 @@
             <w:tcW w:w="4675" w:type="dxa"/>
           </w:tcPr>
           <w:p/>
+        </w:tc>
+      </w:tr>
+      <w:tr>
+        <w:tc>
+          <w:tcPr>
+            <w:tcW w:w="4675" w:type="dxa"/>
+          </w:tcPr>
+          <w:p>
+            <w:r>
+              <w:t>Dropout</w:t>
+            </w:r>
+          </w:p>
+        </w:tc>
+        <w:tc>
+          <w:tcPr>
+            <w:tcW w:w="4675" w:type="dxa"/>
+          </w:tcPr>
+          <w:p>
+            <w:r>
+              <w:t xml:space="preserve">.50 Keep </w:t>
+            </w:r>
+            <w:proofErr w:type="spellStart"/>
+            <w:r>
+              <w:t>Prob</w:t>
+            </w:r>
+            <w:proofErr w:type="spellEnd"/>
+          </w:p>
         </w:tc>
       </w:tr>
       <w:tr>
@@ -678,6 +757,9 @@
     </w:tbl>
     <w:p/>
     <w:p>
+      <w:pPr>
+        <w:pStyle w:val="Heading4"/>
+      </w:pPr>
       <w:r>
         <w:t xml:space="preserve">3. Describe how you trained your model. The discussion can include the type of optimizer, the batch size, number of epochs and any </w:t>
       </w:r>
@@ -702,10 +784,19 @@
       <w:proofErr w:type="spellEnd"/>
       <w:proofErr w:type="gramEnd"/>
       <w:r>
-        <w:t xml:space="preserve"> optimizer with 50 epochs with a batch size of 128 and a learning rate of 0.001.</w:t>
-      </w:r>
-    </w:p>
-    <w:p>
+        <w:t xml:space="preserve"> optimizer with </w:t>
+      </w:r>
+      <w:r>
+        <w:t>100</w:t>
+      </w:r>
+      <w:r>
+        <w:t xml:space="preserve"> epochs with a batch size of 128 and a learning rate of 0.001.</w:t>
+      </w:r>
+    </w:p>
+    <w:p>
+      <w:pPr>
+        <w:pStyle w:val="Heading4"/>
+      </w:pPr>
       <w:r>
         <w:t>4. Describe the approach taken for finding a solution and getting the validation set accuracy to be at least 0.93. Include in the discussion the results on the training, validation and test sets and where in the code these were calculated. Your approach may have been an iterative process, in which case, outline the steps you took to get to the final solution and why you chose those steps. Perhaps your solution involved an already well known implementation or architecture. In this case, discuss why you think the architecture is suitable for the current problem.</w:t>
       </w:r>
@@ -717,103 +808,135 @@
       <w:r>
         <w:t>: </w:t>
       </w:r>
+    </w:p>
+    <w:p>
+      <w:r>
+        <w:t>*Training set accuracy of 99.9%</w:t>
+      </w:r>
       <w:r>
         <w:br/>
-        <w:t>* validation set accuracy of 93%</w:t>
+        <w:t>* validation set accuracy of 93</w:t>
+      </w:r>
+      <w:r>
+        <w:t>.6</w:t>
+      </w:r>
+      <w:r>
+        <w:t>%</w:t>
       </w:r>
       <w:r>
         <w:br/>
-        <w:t>* test set accuracy of 90.7%</w:t>
+        <w:t>* test set accuracy of 92.6</w:t>
+      </w:r>
+      <w:r>
+        <w:t>%</w:t>
       </w:r>
     </w:p>
     <w:p>
       <w:r>
         <w:t>If an iterative approach was chosen: </w:t>
       </w:r>
+    </w:p>
+    <w:p>
+      <w:r>
+        <w:t xml:space="preserve">*I started by using the </w:t>
+      </w:r>
+      <w:proofErr w:type="spellStart"/>
+      <w:r>
+        <w:t>lenet</w:t>
+      </w:r>
+      <w:proofErr w:type="spellEnd"/>
+      <w:r>
+        <w:t xml:space="preserve"> model with no preprocessing as a baseline and I was getting around 88% validation. The </w:t>
+      </w:r>
+      <w:proofErr w:type="spellStart"/>
+      <w:r>
+        <w:t>lenet</w:t>
+      </w:r>
+      <w:proofErr w:type="spellEnd"/>
+      <w:r>
+        <w:t xml:space="preserve"> model is a CNN that was designed for the </w:t>
+      </w:r>
+      <w:proofErr w:type="spellStart"/>
+      <w:r>
+        <w:t>MNist</w:t>
+      </w:r>
+      <w:proofErr w:type="spellEnd"/>
+      <w:r>
+        <w:t xml:space="preserve"> data set. Signs are simple images like the MNIST data set and it seems like a suitable model. CNNs are particularly suited for computer vision applications.</w:t>
+      </w:r>
+    </w:p>
+    <w:p>
+      <w:r>
+        <w:t xml:space="preserve">*I implemented normalization and grayscale but was not seeing improvements so I decided to keep the </w:t>
+      </w:r>
+      <w:proofErr w:type="spellStart"/>
+      <w:r>
+        <w:t>rgb</w:t>
+      </w:r>
+      <w:proofErr w:type="spellEnd"/>
+      <w:r>
+        <w:t xml:space="preserve"> as I theorized that real world models would need to know the colors of signs.</w:t>
+      </w:r>
+    </w:p>
+    <w:p>
+      <w:r>
+        <w:t xml:space="preserve">*I felt like my model was </w:t>
+      </w:r>
+      <w:proofErr w:type="spellStart"/>
+      <w:r>
+        <w:t>underfitting</w:t>
+      </w:r>
+      <w:proofErr w:type="spellEnd"/>
+      <w:r>
+        <w:t xml:space="preserve"> so I decided to add nodes to the fully connected layers I double the size of each of the layers. </w:t>
+      </w:r>
+    </w:p>
+    <w:p>
+      <w:r>
+        <w:t>* I tried lowering and raising the learning rate but it seemed to work well at my original value of .001</w:t>
+      </w:r>
+    </w:p>
+    <w:p>
+      <w:r>
+        <w:t>* I raised the number of epochs from 10 originally to 100 iteratively after trying many different values in between and still seeing improvement.</w:t>
+      </w:r>
       <w:r>
         <w:br/>
-        <w:t xml:space="preserve">* </w:t>
-      </w:r>
-      <w:proofErr w:type="gramStart"/>
-      <w:r>
-        <w:t>What</w:t>
-      </w:r>
-      <w:proofErr w:type="gramEnd"/>
-      <w:r>
-        <w:t xml:space="preserve"> was the first architecture that was tried and why was it chosen? </w:t>
       </w:r>
       <w:r>
         <w:br/>
-        <w:t>* What were some problems with the initial architecture? </w:t>
+      </w:r>
+      <w:r>
+        <w:t xml:space="preserve">*The final model’s training accuracy was near 100* the validation and test accuracy were relatively similar which implies that I did not </w:t>
+      </w:r>
+      <w:proofErr w:type="spellStart"/>
+      <w:r>
+        <w:t>overfit</w:t>
+      </w:r>
+      <w:proofErr w:type="spellEnd"/>
+      <w:r>
+        <w:t xml:space="preserve"> to the validation data.</w:t>
       </w:r>
       <w:r>
         <w:br/>
-        <w:t xml:space="preserve">* How was the architecture adjusted and why was it adjusted? Typical adjustments could include choosing a different model architecture, adding or taking away layers (pooling, dropout, convolution, </w:t>
-      </w:r>
-      <w:proofErr w:type="spellStart"/>
-      <w:r>
-        <w:t>etc</w:t>
-      </w:r>
-      <w:proofErr w:type="spellEnd"/>
-      <w:r>
-        <w:t xml:space="preserve">), using an activation function or changing the activation function. One common justification for adjusting an architecture would be due to overfitting or </w:t>
-      </w:r>
-      <w:proofErr w:type="spellStart"/>
-      <w:r>
-        <w:t>underfitting</w:t>
-      </w:r>
-      <w:proofErr w:type="spellEnd"/>
-      <w:r>
-        <w:t>. A high accuracy on the training set but low accuracy on the validation set indicates over fitting; a low accuracy on both sets indicates under fitting. </w:t>
-      </w:r>
-      <w:r>
-        <w:br/>
-        <w:t>* Which parameters were tuned? How were they adjusted and why? </w:t>
-      </w:r>
-      <w:r>
-        <w:br/>
-        <w:t>* What are some of the important design choices and why were they chosen? For example, why might a convolution layer work well with this problem? How might a dropout layer help with creating a successful model?</w:t>
-      </w:r>
-    </w:p>
-    <w:p>
-      <w:r>
-        <w:t xml:space="preserve">If a </w:t>
-      </w:r>
-      <w:proofErr w:type="spellStart"/>
-      <w:r>
-        <w:t>well known</w:t>
-      </w:r>
-      <w:proofErr w:type="spellEnd"/>
-      <w:r>
-        <w:t xml:space="preserve"> architecture was chosen: </w:t>
-      </w:r>
-      <w:r>
-        <w:br/>
-        <w:t xml:space="preserve">* </w:t>
-      </w:r>
-      <w:proofErr w:type="gramStart"/>
-      <w:r>
-        <w:t>What</w:t>
-      </w:r>
-      <w:proofErr w:type="gramEnd"/>
-      <w:r>
-        <w:t xml:space="preserve"> architecture was chosen? </w:t>
-      </w:r>
-      <w:r>
-        <w:br/>
-        <w:t>* Why did you believe it would be relevant to the traffic sign application? </w:t>
-      </w:r>
-      <w:r>
-        <w:br/>
-        <w:t>* How does the final model’s accuracy on the training, validation and test set provide evidence that the model is working well?</w:t>
-      </w:r>
-    </w:p>
-    <w:p>
+      </w:r>
+    </w:p>
+    <w:p>
+      <w:pPr>
+        <w:pStyle w:val="Heading2"/>
+      </w:pPr>
+      <w:r>
+        <w:lastRenderedPageBreak/>
+        <w:t xml:space="preserve">3. </w:t>
+      </w:r>
       <w:r>
         <w:t>Test a Model on New Images</w:t>
       </w:r>
     </w:p>
     <w:p>
+      <w:pPr>
+        <w:pStyle w:val="Heading3"/>
+      </w:pPr>
       <w:r>
         <w:t>1. Choose five German traffic signs found on the web and provide them in the report. For each image, discuss what quality or qualities might be difficult to classify.</w:t>
       </w:r>
@@ -825,7 +948,6 @@
     </w:p>
     <w:p>
       <w:r>
-        <w:lastRenderedPageBreak/>
         <mc:AlternateContent>
           <mc:Choice Requires="wps">
             <w:drawing>
@@ -885,7 +1007,7 @@
           </mc:Choice>
           <mc:Fallback>
             <w:pict>
-              <v:rect w14:anchorId="22D047B3" id="Rectangle 12" o:spid="_x0000_s1026" alt="alt text" style="width:24pt;height:24pt;visibility:visible;mso-wrap-style:square;mso-left-percent:-10001;mso-top-percent:-10001;mso-position-horizontal:absolute;mso-position-horizontal-relative:char;mso-position-vertical:absolute;mso-position-vertical-relative:line;mso-left-percent:-10001;mso-top-percent:-10001;v-text-anchor:top" o:gfxdata="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" filled="f" stroked="f">
+              <v:rect w14:anchorId="5C59668B" id="Rectangle 12" o:spid="_x0000_s1026" alt="alt text" style="width:24pt;height:24pt;visibility:visible;mso-wrap-style:square;mso-left-percent:-10001;mso-top-percent:-10001;mso-position-horizontal:absolute;mso-position-horizontal-relative:char;mso-position-vertical:absolute;mso-position-vertical-relative:line;mso-left-percent:-10001;mso-top-percent:-10001;v-text-anchor:top" o:gfxdata="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" filled="f" stroked="f">
                 <o:lock v:ext="edit" aspectratio="t"/>
                 <w10:anchorlock/>
               </v:rect>
@@ -897,146 +1019,330 @@
         <w:t> </w:t>
       </w:r>
       <w:r>
-        <mc:AlternateContent>
-          <mc:Choice Requires="wps">
-            <w:drawing>
-              <wp:inline distT="0" distB="0" distL="0" distR="0">
-                <wp:extent cx="304800" cy="304800"/>
-                <wp:effectExtent l="0" t="0" r="0" b="0"/>
-                <wp:docPr id="11" name="Rectangle 11" descr="alt text"/>
-                <wp:cNvGraphicFramePr>
-                  <a:graphicFrameLocks xmlns:a="http://schemas.openxmlformats.org/drawingml/2006/main" noChangeAspect="1"/>
-                </wp:cNvGraphicFramePr>
-                <a:graphic xmlns:a="http://schemas.openxmlformats.org/drawingml/2006/main">
-                  <a:graphicData uri="http://schemas.microsoft.com/office/word/2010/wordprocessingShape">
-                    <wps:wsp>
-                      <wps:cNvSpPr>
-                        <a:spLocks noChangeAspect="1" noChangeArrowheads="1"/>
-                      </wps:cNvSpPr>
-                      <wps:spPr bwMode="auto">
-                        <a:xfrm>
-                          <a:off x="0" y="0"/>
-                          <a:ext cx="304800" cy="304800"/>
-                        </a:xfrm>
-                        <a:prstGeom prst="rect">
-                          <a:avLst/>
-                        </a:prstGeom>
-                        <a:noFill/>
-                        <a:ln>
-                          <a:noFill/>
-                        </a:ln>
-                        <a:extLst>
-                          <a:ext uri="{909E8E84-426E-40DD-AFC4-6F175D3DCCD1}">
-                            <a14:hiddenFill xmlns:a14="http://schemas.microsoft.com/office/drawing/2010/main">
-                              <a:solidFill>
-                                <a:srgbClr val="FFFFFF"/>
-                              </a:solidFill>
-                            </a14:hiddenFill>
-                          </a:ext>
-                          <a:ext uri="{91240B29-F687-4F45-9708-019B960494DF}">
-                            <a14:hiddenLine xmlns:a14="http://schemas.microsoft.com/office/drawing/2010/main" w="9525">
-                              <a:solidFill>
-                                <a:srgbClr val="000000"/>
-                              </a:solidFill>
-                              <a:miter lim="800000"/>
-                              <a:headEnd/>
-                              <a:tailEnd/>
-                            </a14:hiddenLine>
-                          </a:ext>
-                        </a:extLst>
-                      </wps:spPr>
-                      <wps:bodyPr rot="0" vert="horz" wrap="square" lIns="91440" tIns="45720" rIns="91440" bIns="45720" anchor="t" anchorCtr="0" upright="1">
-                        <a:noAutofit/>
-                      </wps:bodyPr>
-                    </wps:wsp>
-                  </a:graphicData>
-                </a:graphic>
-              </wp:inline>
-            </w:drawing>
-          </mc:Choice>
-          <mc:Fallback>
-            <w:pict>
-              <v:rect w14:anchorId="7928E3E9" id="Rectangle 11" o:spid="_x0000_s1026" alt="alt text" style="width:24pt;height:24pt;visibility:visible;mso-wrap-style:square;mso-left-percent:-10001;mso-top-percent:-10001;mso-position-horizontal:absolute;mso-position-horizontal-relative:char;mso-position-vertical:absolute;mso-position-vertical-relative:line;mso-left-percent:-10001;mso-top-percent:-10001;v-text-anchor:top" o:gfxdata="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" filled="f" stroked="f">
-                <o:lock v:ext="edit" aspectratio="t"/>
-                <w10:anchorlock/>
-              </v:rect>
-            </w:pict>
-          </mc:Fallback>
-        </mc:AlternateContent>
-      </w:r>
-      <w:r>
-        <w:t> </w:t>
-      </w:r>
-      <w:r>
-        <mc:AlternateContent>
-          <mc:Choice Requires="wps">
-            <w:drawing>
-              <wp:inline distT="0" distB="0" distL="0" distR="0">
-                <wp:extent cx="304800" cy="304800"/>
-                <wp:effectExtent l="0" t="0" r="0" b="0"/>
-                <wp:docPr id="10" name="Rectangle 10" descr="alt text"/>
-                <wp:cNvGraphicFramePr>
-                  <a:graphicFrameLocks xmlns:a="http://schemas.openxmlformats.org/drawingml/2006/main" noChangeAspect="1"/>
-                </wp:cNvGraphicFramePr>
-                <a:graphic xmlns:a="http://schemas.openxmlformats.org/drawingml/2006/main">
-                  <a:graphicData uri="http://schemas.microsoft.com/office/word/2010/wordprocessingShape">
-                    <wps:wsp>
-                      <wps:cNvSpPr>
-                        <a:spLocks noChangeAspect="1" noChangeArrowheads="1"/>
-                      </wps:cNvSpPr>
-                      <wps:spPr bwMode="auto">
-                        <a:xfrm>
-                          <a:off x="0" y="0"/>
-                          <a:ext cx="304800" cy="304800"/>
-                        </a:xfrm>
-                        <a:prstGeom prst="rect">
-                          <a:avLst/>
-                        </a:prstGeom>
-                        <a:noFill/>
-                        <a:ln>
-                          <a:noFill/>
-                        </a:ln>
-                        <a:extLst>
-                          <a:ext uri="{909E8E84-426E-40DD-AFC4-6F175D3DCCD1}">
-                            <a14:hiddenFill xmlns:a14="http://schemas.microsoft.com/office/drawing/2010/main">
-                              <a:solidFill>
-                                <a:srgbClr val="FFFFFF"/>
-                              </a:solidFill>
-                            </a14:hiddenFill>
-                          </a:ext>
-                          <a:ext uri="{91240B29-F687-4F45-9708-019B960494DF}">
-                            <a14:hiddenLine xmlns:a14="http://schemas.microsoft.com/office/drawing/2010/main" w="9525">
-                              <a:solidFill>
-                                <a:srgbClr val="000000"/>
-                              </a:solidFill>
-                              <a:miter lim="800000"/>
-                              <a:headEnd/>
-                              <a:tailEnd/>
-                            </a14:hiddenLine>
-                          </a:ext>
-                        </a:extLst>
-                      </wps:spPr>
-                      <wps:bodyPr rot="0" vert="horz" wrap="square" lIns="91440" tIns="45720" rIns="91440" bIns="45720" anchor="t" anchorCtr="0" upright="1">
-                        <a:noAutofit/>
-                      </wps:bodyPr>
-                    </wps:wsp>
-                  </a:graphicData>
-                </a:graphic>
-              </wp:inline>
-            </w:drawing>
-          </mc:Choice>
-          <mc:Fallback>
-            <w:pict>
-              <v:rect w14:anchorId="4B26FDAF" id="Rectangle 10" o:spid="_x0000_s1026" alt="alt text" style="width:24pt;height:24pt;visibility:visible;mso-wrap-style:square;mso-left-percent:-10001;mso-top-percent:-10001;mso-position-horizontal:absolute;mso-position-horizontal-relative:char;mso-position-vertical:absolute;mso-position-vertical-relative:line;mso-left-percent:-10001;mso-top-percent:-10001;v-text-anchor:top" o:gfxdata="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" filled="f" stroked="f">
-                <o:lock v:ext="edit" aspectratio="t"/>
-                <w10:anchorlock/>
-              </v:rect>
-            </w:pict>
-          </mc:Fallback>
-        </mc:AlternateContent>
-      </w:r>
-      <w:r>
-        <w:t> </w:t>
+        <w:rPr>
+          <w:noProof/>
+        </w:rPr>
+        <w:drawing>
+          <wp:inline distT="0" distB="0" distL="0" distR="0">
+            <wp:extent cx="403860" cy="403860"/>
+            <wp:effectExtent l="0" t="0" r="0" b="0"/>
+            <wp:docPr id="16" name="Picture 16" descr="C:\Users\James\Documents\GitHub\CarND-Traffic-Sign-Classifier-Project\sign1.jpg"/>
+            <wp:cNvGraphicFramePr>
+              <a:graphicFrameLocks xmlns:a="http://schemas.openxmlformats.org/drawingml/2006/main" noChangeAspect="1"/>
+            </wp:cNvGraphicFramePr>
+            <a:graphic xmlns:a="http://schemas.openxmlformats.org/drawingml/2006/main">
+              <a:graphicData uri="http://schemas.openxmlformats.org/drawingml/2006/picture">
+                <pic:pic xmlns:pic="http://schemas.openxmlformats.org/drawingml/2006/picture">
+                  <pic:nvPicPr>
+                    <pic:cNvPr id="0" name="Picture 59" descr="C:\Users\James\Documents\GitHub\CarND-Traffic-Sign-Classifier-Project\sign1.jpg"/>
+                    <pic:cNvPicPr>
+                      <a:picLocks noChangeAspect="1" noChangeArrowheads="1"/>
+                    </pic:cNvPicPr>
+                  </pic:nvPicPr>
+                  <pic:blipFill>
+                    <a:blip r:embed="rId8">
+                      <a:extLst>
+                        <a:ext uri="{28A0092B-C50C-407E-A947-70E740481C1C}">
+                          <a14:useLocalDpi xmlns:a14="http://schemas.microsoft.com/office/drawing/2010/main" val="0"/>
+                        </a:ext>
+                      </a:extLst>
+                    </a:blip>
+                    <a:srcRect/>
+                    <a:stretch>
+                      <a:fillRect/>
+                    </a:stretch>
+                  </pic:blipFill>
+                  <pic:spPr bwMode="auto">
+                    <a:xfrm>
+                      <a:off x="0" y="0"/>
+                      <a:ext cx="403860" cy="403860"/>
+                    </a:xfrm>
+                    <a:prstGeom prst="rect">
+                      <a:avLst/>
+                    </a:prstGeom>
+                    <a:noFill/>
+                    <a:ln>
+                      <a:noFill/>
+                    </a:ln>
+                  </pic:spPr>
+                </pic:pic>
+              </a:graphicData>
+            </a:graphic>
+          </wp:inline>
+        </w:drawing>
+      </w:r>
+      <w:r>
+        <w:rPr>
+          <w:rStyle w:val="Normal"/>
+          <w:rFonts w:ascii="Times New Roman" w:eastAsia="Times New Roman" w:hAnsi="Times New Roman" w:cs="Times New Roman"/>
+          <w:snapToGrid w:val="0"/>
+          <w:color w:val="000000"/>
+          <w:w w:val="0"/>
+          <w:sz w:val="0"/>
+          <w:szCs w:val="0"/>
+          <w:u w:color="000000"/>
+          <w:bdr w:val="none" w:sz="0" w:space="0" w:color="000000"/>
+          <w:shd w:val="clear" w:color="000000" w:fill="000000"/>
+          <w:lang w:val="x-none" w:eastAsia="x-none" w:bidi="x-none"/>
+        </w:rPr>
+        <w:t xml:space="preserve"> </w:t>
+      </w:r>
+      <w:r>
+        <w:rPr>
+          <w:noProof/>
+        </w:rPr>
+        <w:drawing>
+          <wp:inline distT="0" distB="0" distL="0" distR="0">
+            <wp:extent cx="403860" cy="403860"/>
+            <wp:effectExtent l="0" t="0" r="0" b="0"/>
+            <wp:docPr id="17" name="Picture 17" descr="C:\Users\James\Documents\GitHub\CarND-Traffic-Sign-Classifier-Project\sign2.jpg"/>
+            <wp:cNvGraphicFramePr>
+              <a:graphicFrameLocks xmlns:a="http://schemas.openxmlformats.org/drawingml/2006/main" noChangeAspect="1"/>
+            </wp:cNvGraphicFramePr>
+            <a:graphic xmlns:a="http://schemas.openxmlformats.org/drawingml/2006/main">
+              <a:graphicData uri="http://schemas.openxmlformats.org/drawingml/2006/picture">
+                <pic:pic xmlns:pic="http://schemas.openxmlformats.org/drawingml/2006/picture">
+                  <pic:nvPicPr>
+                    <pic:cNvPr id="0" name="Picture 60" descr="C:\Users\James\Documents\GitHub\CarND-Traffic-Sign-Classifier-Project\sign2.jpg"/>
+                    <pic:cNvPicPr>
+                      <a:picLocks noChangeAspect="1" noChangeArrowheads="1"/>
+                    </pic:cNvPicPr>
+                  </pic:nvPicPr>
+                  <pic:blipFill>
+                    <a:blip r:embed="rId9">
+                      <a:extLst>
+                        <a:ext uri="{28A0092B-C50C-407E-A947-70E740481C1C}">
+                          <a14:useLocalDpi xmlns:a14="http://schemas.microsoft.com/office/drawing/2010/main" val="0"/>
+                        </a:ext>
+                      </a:extLst>
+                    </a:blip>
+                    <a:srcRect/>
+                    <a:stretch>
+                      <a:fillRect/>
+                    </a:stretch>
+                  </pic:blipFill>
+                  <pic:spPr bwMode="auto">
+                    <a:xfrm>
+                      <a:off x="0" y="0"/>
+                      <a:ext cx="403860" cy="403860"/>
+                    </a:xfrm>
+                    <a:prstGeom prst="rect">
+                      <a:avLst/>
+                    </a:prstGeom>
+                    <a:noFill/>
+                    <a:ln>
+                      <a:noFill/>
+                    </a:ln>
+                  </pic:spPr>
+                </pic:pic>
+              </a:graphicData>
+            </a:graphic>
+          </wp:inline>
+        </w:drawing>
+      </w:r>
+      <w:r>
+        <w:t>  </w:t>
+      </w:r>
+      <w:r>
+        <w:rPr>
+          <w:noProof/>
+        </w:rPr>
+        <w:drawing>
+          <wp:inline distT="0" distB="0" distL="0" distR="0">
+            <wp:extent cx="403860" cy="403860"/>
+            <wp:effectExtent l="0" t="0" r="0" b="0"/>
+            <wp:docPr id="18" name="Picture 18" descr="C:\Users\James\Documents\GitHub\CarND-Traffic-Sign-Classifier-Project\sign3.jpg"/>
+            <wp:cNvGraphicFramePr>
+              <a:graphicFrameLocks xmlns:a="http://schemas.openxmlformats.org/drawingml/2006/main" noChangeAspect="1"/>
+            </wp:cNvGraphicFramePr>
+            <a:graphic xmlns:a="http://schemas.openxmlformats.org/drawingml/2006/main">
+              <a:graphicData uri="http://schemas.openxmlformats.org/drawingml/2006/picture">
+                <pic:pic xmlns:pic="http://schemas.openxmlformats.org/drawingml/2006/picture">
+                  <pic:nvPicPr>
+                    <pic:cNvPr id="0" name="Picture 61" descr="C:\Users\James\Documents\GitHub\CarND-Traffic-Sign-Classifier-Project\sign3.jpg"/>
+                    <pic:cNvPicPr>
+                      <a:picLocks noChangeAspect="1" noChangeArrowheads="1"/>
+                    </pic:cNvPicPr>
+                  </pic:nvPicPr>
+                  <pic:blipFill>
+                    <a:blip r:embed="rId10">
+                      <a:extLst>
+                        <a:ext uri="{28A0092B-C50C-407E-A947-70E740481C1C}">
+                          <a14:useLocalDpi xmlns:a14="http://schemas.microsoft.com/office/drawing/2010/main" val="0"/>
+                        </a:ext>
+                      </a:extLst>
+                    </a:blip>
+                    <a:srcRect/>
+                    <a:stretch>
+                      <a:fillRect/>
+                    </a:stretch>
+                  </pic:blipFill>
+                  <pic:spPr bwMode="auto">
+                    <a:xfrm>
+                      <a:off x="0" y="0"/>
+                      <a:ext cx="403860" cy="403860"/>
+                    </a:xfrm>
+                    <a:prstGeom prst="rect">
+                      <a:avLst/>
+                    </a:prstGeom>
+                    <a:noFill/>
+                    <a:ln>
+                      <a:noFill/>
+                    </a:ln>
+                  </pic:spPr>
+                </pic:pic>
+              </a:graphicData>
+            </a:graphic>
+          </wp:inline>
+        </w:drawing>
+      </w:r>
+      <w:r>
+        <w:rPr>
+          <w:rStyle w:val="Normal"/>
+          <w:rFonts w:ascii="Times New Roman" w:eastAsia="Times New Roman" w:hAnsi="Times New Roman" w:cs="Times New Roman"/>
+          <w:snapToGrid w:val="0"/>
+          <w:color w:val="000000"/>
+          <w:w w:val="0"/>
+          <w:sz w:val="0"/>
+          <w:szCs w:val="0"/>
+          <w:u w:color="000000"/>
+          <w:bdr w:val="none" w:sz="0" w:space="0" w:color="000000"/>
+          <w:shd w:val="clear" w:color="000000" w:fill="000000"/>
+          <w:lang w:val="x-none" w:eastAsia="x-none" w:bidi="x-none"/>
+        </w:rPr>
+        <w:t xml:space="preserve"> </w:t>
+      </w:r>
+      <w:r>
+        <w:rPr>
+          <w:noProof/>
+        </w:rPr>
+        <w:drawing>
+          <wp:inline distT="0" distB="0" distL="0" distR="0">
+            <wp:extent cx="403860" cy="403860"/>
+            <wp:effectExtent l="0" t="0" r="0" b="0"/>
+            <wp:docPr id="19" name="Picture 19" descr="C:\Users\James\Documents\GitHub\CarND-Traffic-Sign-Classifier-Project\sign4.jpg"/>
+            <wp:cNvGraphicFramePr>
+              <a:graphicFrameLocks xmlns:a="http://schemas.openxmlformats.org/drawingml/2006/main" noChangeAspect="1"/>
+            </wp:cNvGraphicFramePr>
+            <a:graphic xmlns:a="http://schemas.openxmlformats.org/drawingml/2006/main">
+              <a:graphicData uri="http://schemas.openxmlformats.org/drawingml/2006/picture">
+                <pic:pic xmlns:pic="http://schemas.openxmlformats.org/drawingml/2006/picture">
+                  <pic:nvPicPr>
+                    <pic:cNvPr id="0" name="Picture 62" descr="C:\Users\James\Documents\GitHub\CarND-Traffic-Sign-Classifier-Project\sign4.jpg"/>
+                    <pic:cNvPicPr>
+                      <a:picLocks noChangeAspect="1" noChangeArrowheads="1"/>
+                    </pic:cNvPicPr>
+                  </pic:nvPicPr>
+                  <pic:blipFill>
+                    <a:blip r:embed="rId11">
+                      <a:extLst>
+                        <a:ext uri="{28A0092B-C50C-407E-A947-70E740481C1C}">
+                          <a14:useLocalDpi xmlns:a14="http://schemas.microsoft.com/office/drawing/2010/main" val="0"/>
+                        </a:ext>
+                      </a:extLst>
+                    </a:blip>
+                    <a:srcRect/>
+                    <a:stretch>
+                      <a:fillRect/>
+                    </a:stretch>
+                  </pic:blipFill>
+                  <pic:spPr bwMode="auto">
+                    <a:xfrm>
+                      <a:off x="0" y="0"/>
+                      <a:ext cx="403860" cy="403860"/>
+                    </a:xfrm>
+                    <a:prstGeom prst="rect">
+                      <a:avLst/>
+                    </a:prstGeom>
+                    <a:noFill/>
+                    <a:ln>
+                      <a:noFill/>
+                    </a:ln>
+                  </pic:spPr>
+                </pic:pic>
+              </a:graphicData>
+            </a:graphic>
+          </wp:inline>
+        </w:drawing>
+      </w:r>
+      <w:r>
+        <w:rPr>
+          <w:rStyle w:val="Normal"/>
+          <w:rFonts w:ascii="Times New Roman" w:eastAsia="Times New Roman" w:hAnsi="Times New Roman" w:cs="Times New Roman"/>
+          <w:snapToGrid w:val="0"/>
+          <w:color w:val="000000"/>
+          <w:w w:val="0"/>
+          <w:sz w:val="0"/>
+          <w:szCs w:val="0"/>
+          <w:u w:color="000000"/>
+          <w:bdr w:val="none" w:sz="0" w:space="0" w:color="000000"/>
+          <w:shd w:val="clear" w:color="000000" w:fill="000000"/>
+          <w:lang w:val="x-none" w:eastAsia="x-none" w:bidi="x-none"/>
+        </w:rPr>
+        <w:t xml:space="preserve"> </w:t>
+      </w:r>
+      <w:r>
+        <w:rPr>
+          <w:rStyle w:val="Normal"/>
+          <w:rFonts w:ascii="Times New Roman" w:eastAsia="Times New Roman" w:hAnsi="Times New Roman" w:cs="Times New Roman"/>
+          <w:noProof/>
+          <w:snapToGrid w:val="0"/>
+          <w:color w:val="000000"/>
+          <w:w w:val="0"/>
+          <w:sz w:val="0"/>
+          <w:szCs w:val="0"/>
+          <w:u w:color="000000"/>
+          <w:bdr w:val="none" w:sz="0" w:space="0" w:color="000000"/>
+          <w:shd w:val="clear" w:color="000000" w:fill="000000"/>
+        </w:rPr>
+        <w:drawing>
+          <wp:inline distT="0" distB="0" distL="0" distR="0">
+            <wp:extent cx="403860" cy="403860"/>
+            <wp:effectExtent l="0" t="0" r="0" b="0"/>
+            <wp:docPr id="20" name="Picture 20" descr="C:\Users\James\Documents\GitHub\CarND-Traffic-Sign-Classifier-Project\sign5.jpg"/>
+            <wp:cNvGraphicFramePr>
+              <a:graphicFrameLocks xmlns:a="http://schemas.openxmlformats.org/drawingml/2006/main" noChangeAspect="1"/>
+            </wp:cNvGraphicFramePr>
+            <a:graphic xmlns:a="http://schemas.openxmlformats.org/drawingml/2006/main">
+              <a:graphicData uri="http://schemas.openxmlformats.org/drawingml/2006/picture">
+                <pic:pic xmlns:pic="http://schemas.openxmlformats.org/drawingml/2006/picture">
+                  <pic:nvPicPr>
+                    <pic:cNvPr id="0" name="Picture 63" descr="C:\Users\James\Documents\GitHub\CarND-Traffic-Sign-Classifier-Project\sign5.jpg"/>
+                    <pic:cNvPicPr>
+                      <a:picLocks noChangeAspect="1" noChangeArrowheads="1"/>
+                    </pic:cNvPicPr>
+                  </pic:nvPicPr>
+                  <pic:blipFill>
+                    <a:blip r:embed="rId12">
+                      <a:extLst>
+                        <a:ext uri="{28A0092B-C50C-407E-A947-70E740481C1C}">
+                          <a14:useLocalDpi xmlns:a14="http://schemas.microsoft.com/office/drawing/2010/main" val="0"/>
+                        </a:ext>
+                      </a:extLst>
+                    </a:blip>
+                    <a:srcRect/>
+                    <a:stretch>
+                      <a:fillRect/>
+                    </a:stretch>
+                  </pic:blipFill>
+                  <pic:spPr bwMode="auto">
+                    <a:xfrm>
+                      <a:off x="0" y="0"/>
+                      <a:ext cx="403860" cy="403860"/>
+                    </a:xfrm>
+                    <a:prstGeom prst="rect">
+                      <a:avLst/>
+                    </a:prstGeom>
+                    <a:noFill/>
+                    <a:ln>
+                      <a:noFill/>
+                    </a:ln>
+                  </pic:spPr>
+                </pic:pic>
+              </a:graphicData>
+            </a:graphic>
+          </wp:inline>
+        </w:drawing>
       </w:r>
       <w:r>
         <w:br/>
@@ -1101,7 +1407,7 @@
           </mc:Choice>
           <mc:Fallback>
             <w:pict>
-              <v:rect w14:anchorId="73169E17" id="Rectangle 9" o:spid="_x0000_s1026" alt="alt text" style="width:24pt;height:24pt;visibility:visible;mso-wrap-style:square;mso-left-percent:-10001;mso-top-percent:-10001;mso-position-horizontal:absolute;mso-position-horizontal-relative:char;mso-position-vertical:absolute;mso-position-vertical-relative:line;mso-left-percent:-10001;mso-top-percent:-10001;v-text-anchor:top" o:gfxdata="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" filled="f" stroked="f">
+              <v:rect w14:anchorId="2DDF0DE3" id="Rectangle 9" o:spid="_x0000_s1026" alt="alt text" style="width:24pt;height:24pt;visibility:visible;mso-wrap-style:square;mso-left-percent:-10001;mso-top-percent:-10001;mso-position-horizontal:absolute;mso-position-horizontal-relative:char;mso-position-vertical:absolute;mso-position-vertical-relative:line;mso-left-percent:-10001;mso-top-percent:-10001;v-text-anchor:top" o:gfxdata="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" filled="f" stroked="f">
                 <o:lock v:ext="edit" aspectratio="t"/>
                 <w10:anchorlock/>
               </v:rect>
@@ -1172,7 +1478,7 @@
           </mc:Choice>
           <mc:Fallback>
             <w:pict>
-              <v:rect w14:anchorId="147664C8" id="Rectangle 8" o:spid="_x0000_s1026" alt="alt text" style="width:24pt;height:24pt;visibility:visible;mso-wrap-style:square;mso-left-percent:-10001;mso-top-percent:-10001;mso-position-horizontal:absolute;mso-position-horizontal-relative:char;mso-position-vertical:absolute;mso-position-vertical-relative:line;mso-left-percent:-10001;mso-top-percent:-10001;v-text-anchor:top" o:gfxdata="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" filled="f" stroked="f">
+              <v:rect w14:anchorId="4B1F4619" id="Rectangle 8" o:spid="_x0000_s1026" alt="alt text" style="width:24pt;height:24pt;visibility:visible;mso-wrap-style:square;mso-left-percent:-10001;mso-top-percent:-10001;mso-position-horizontal:absolute;mso-position-horizontal-relative:char;mso-position-vertical:absolute;mso-position-vertical-relative:line;mso-left-percent:-10001;mso-top-percent:-10001;v-text-anchor:top" o:gfxdata="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" filled="f" stroked="f">
                 <o:lock v:ext="edit" aspectratio="t"/>
                 <w10:anchorlock/>
               </v:rect>
@@ -1183,12 +1489,15 @@
     </w:p>
     <w:p>
       <w:r>
-        <w:t>The first image might be difficult to classify because …</w:t>
-      </w:r>
-    </w:p>
-    <w:p>
-      <w:r>
-        <w:t>2. Discuss the model’s predictions on these new traffic signs and compare the results to predicting on the test set. At a minimum, discuss what the predictions were, the accuracy on these new predictions, and compare the accuracy to the accuracy on the test set (OPTIONAL: Discuss the results in more detail as described in the “Stand Out Suggestions” part of the rubric).</w:t>
+        <w:t>These images should all be relatively easy to classify. They are relatively clear compared to the samples that I saw from the training data and are cropped similarly.</w:t>
+      </w:r>
+    </w:p>
+    <w:p>
+      <w:pPr>
+        <w:pStyle w:val="Heading3"/>
+      </w:pPr>
+      <w:r>
+        <w:t xml:space="preserve">2. Discuss the model’s predictions on these new traffic signs and compare the results to predicting on the test set. At a minimum, discuss what the predictions were, the accuracy on these new predictions, and compare the accuracy to the accuracy on the test set </w:t>
       </w:r>
     </w:p>
     <w:p>
@@ -1208,8 +1517,8 @@
         <w:tblLook w:val="04A0" w:firstRow="1" w:lastRow="0" w:firstColumn="1" w:lastColumn="0" w:noHBand="0" w:noVBand="1"/>
       </w:tblPr>
       <w:tblGrid>
-        <w:gridCol w:w="1466"/>
-        <w:gridCol w:w="1466"/>
+        <w:gridCol w:w="1690"/>
+        <w:gridCol w:w="1690"/>
       </w:tblGrid>
       <w:tr>
         <w:trPr>
@@ -1298,204 +1607,204 @@
           </w:tcPr>
           <w:p>
             <w:r>
-              <w:t>Stop Sign</w:t>
-            </w:r>
-          </w:p>
-        </w:tc>
-        <w:tc>
-          <w:tcPr>
-            <w:tcW w:w="0" w:type="auto"/>
-            <w:tcBorders>
-              <w:top w:val="single" w:sz="6" w:space="0" w:color="DDDDDD"/>
-            </w:tcBorders>
-            <w:shd w:val="clear" w:color="auto" w:fill="auto"/>
-            <w:tcMar>
-              <w:top w:w="120" w:type="dxa"/>
-              <w:left w:w="120" w:type="dxa"/>
-              <w:bottom w:w="120" w:type="dxa"/>
-              <w:right w:w="120" w:type="dxa"/>
-            </w:tcMar>
-            <w:hideMark/>
-          </w:tcPr>
-          <w:p>
-            <w:r>
-              <w:t>Stop sign</w:t>
-            </w:r>
-          </w:p>
-        </w:tc>
-      </w:tr>
-      <w:tr>
-        <w:tc>
-          <w:tcPr>
-            <w:tcW w:w="0" w:type="auto"/>
-            <w:tcBorders>
-              <w:top w:val="single" w:sz="6" w:space="0" w:color="DDDDDD"/>
-            </w:tcBorders>
-            <w:shd w:val="clear" w:color="auto" w:fill="auto"/>
-            <w:tcMar>
-              <w:top w:w="120" w:type="dxa"/>
-              <w:left w:w="120" w:type="dxa"/>
-              <w:bottom w:w="120" w:type="dxa"/>
-              <w:right w:w="120" w:type="dxa"/>
-            </w:tcMar>
-            <w:hideMark/>
-          </w:tcPr>
-          <w:p>
-            <w:r>
-              <w:t>U-turn</w:t>
-            </w:r>
-          </w:p>
-        </w:tc>
-        <w:tc>
-          <w:tcPr>
-            <w:tcW w:w="0" w:type="auto"/>
-            <w:tcBorders>
-              <w:top w:val="single" w:sz="6" w:space="0" w:color="DDDDDD"/>
-            </w:tcBorders>
-            <w:shd w:val="clear" w:color="auto" w:fill="auto"/>
-            <w:tcMar>
-              <w:top w:w="120" w:type="dxa"/>
-              <w:left w:w="120" w:type="dxa"/>
-              <w:bottom w:w="120" w:type="dxa"/>
-              <w:right w:w="120" w:type="dxa"/>
-            </w:tcMar>
-            <w:hideMark/>
-          </w:tcPr>
-          <w:p>
-            <w:r>
-              <w:t>U-turn</w:t>
-            </w:r>
-          </w:p>
-        </w:tc>
-      </w:tr>
-      <w:tr>
-        <w:tc>
-          <w:tcPr>
-            <w:tcW w:w="0" w:type="auto"/>
-            <w:tcBorders>
-              <w:top w:val="single" w:sz="6" w:space="0" w:color="DDDDDD"/>
-            </w:tcBorders>
-            <w:shd w:val="clear" w:color="auto" w:fill="auto"/>
-            <w:tcMar>
-              <w:top w:w="120" w:type="dxa"/>
-              <w:left w:w="120" w:type="dxa"/>
-              <w:bottom w:w="120" w:type="dxa"/>
-              <w:right w:w="120" w:type="dxa"/>
-            </w:tcMar>
-            <w:hideMark/>
-          </w:tcPr>
-          <w:p>
-            <w:r>
-              <w:t>Yield</w:t>
-            </w:r>
-          </w:p>
-        </w:tc>
-        <w:tc>
-          <w:tcPr>
-            <w:tcW w:w="0" w:type="auto"/>
-            <w:tcBorders>
-              <w:top w:val="single" w:sz="6" w:space="0" w:color="DDDDDD"/>
-            </w:tcBorders>
-            <w:shd w:val="clear" w:color="auto" w:fill="auto"/>
-            <w:tcMar>
-              <w:top w:w="120" w:type="dxa"/>
-              <w:left w:w="120" w:type="dxa"/>
-              <w:bottom w:w="120" w:type="dxa"/>
-              <w:right w:w="120" w:type="dxa"/>
-            </w:tcMar>
-            <w:hideMark/>
-          </w:tcPr>
-          <w:p>
-            <w:r>
-              <w:t>Yield</w:t>
-            </w:r>
-          </w:p>
-        </w:tc>
-      </w:tr>
-      <w:tr>
-        <w:tc>
-          <w:tcPr>
-            <w:tcW w:w="0" w:type="auto"/>
-            <w:tcBorders>
-              <w:top w:val="single" w:sz="6" w:space="0" w:color="DDDDDD"/>
-            </w:tcBorders>
-            <w:shd w:val="clear" w:color="auto" w:fill="auto"/>
-            <w:tcMar>
-              <w:top w:w="120" w:type="dxa"/>
-              <w:left w:w="120" w:type="dxa"/>
-              <w:bottom w:w="120" w:type="dxa"/>
-              <w:right w:w="120" w:type="dxa"/>
-            </w:tcMar>
-            <w:hideMark/>
-          </w:tcPr>
-          <w:p>
-            <w:r>
-              <w:t>100 km/h</w:t>
-            </w:r>
-          </w:p>
-        </w:tc>
-        <w:tc>
-          <w:tcPr>
-            <w:tcW w:w="0" w:type="auto"/>
-            <w:tcBorders>
-              <w:top w:val="single" w:sz="6" w:space="0" w:color="DDDDDD"/>
-            </w:tcBorders>
-            <w:shd w:val="clear" w:color="auto" w:fill="auto"/>
-            <w:tcMar>
-              <w:top w:w="120" w:type="dxa"/>
-              <w:left w:w="120" w:type="dxa"/>
-              <w:bottom w:w="120" w:type="dxa"/>
-              <w:right w:w="120" w:type="dxa"/>
-            </w:tcMar>
-            <w:hideMark/>
-          </w:tcPr>
-          <w:p>
-            <w:r>
-              <w:t>Bumpy Road</w:t>
-            </w:r>
-          </w:p>
-        </w:tc>
-      </w:tr>
-      <w:tr>
-        <w:tc>
-          <w:tcPr>
-            <w:tcW w:w="0" w:type="auto"/>
-            <w:tcBorders>
-              <w:top w:val="single" w:sz="6" w:space="0" w:color="DDDDDD"/>
-            </w:tcBorders>
-            <w:shd w:val="clear" w:color="auto" w:fill="auto"/>
-            <w:tcMar>
-              <w:top w:w="120" w:type="dxa"/>
-              <w:left w:w="120" w:type="dxa"/>
-              <w:bottom w:w="120" w:type="dxa"/>
-              <w:right w:w="120" w:type="dxa"/>
-            </w:tcMar>
-            <w:hideMark/>
-          </w:tcPr>
-          <w:p>
-            <w:r>
-              <w:t>Slippery Road</w:t>
-            </w:r>
-          </w:p>
-        </w:tc>
-        <w:tc>
-          <w:tcPr>
-            <w:tcW w:w="0" w:type="auto"/>
-            <w:tcBorders>
-              <w:top w:val="single" w:sz="6" w:space="0" w:color="DDDDDD"/>
-            </w:tcBorders>
-            <w:shd w:val="clear" w:color="auto" w:fill="auto"/>
-            <w:tcMar>
-              <w:top w:w="120" w:type="dxa"/>
-              <w:left w:w="120" w:type="dxa"/>
-              <w:bottom w:w="120" w:type="dxa"/>
-              <w:right w:w="120" w:type="dxa"/>
-            </w:tcMar>
-            <w:hideMark/>
-          </w:tcPr>
-          <w:p>
-            <w:r>
-              <w:t>Slippery Road</w:t>
+              <w:t>General Caution</w:t>
+            </w:r>
+          </w:p>
+        </w:tc>
+        <w:tc>
+          <w:tcPr>
+            <w:tcW w:w="0" w:type="auto"/>
+            <w:tcBorders>
+              <w:top w:val="single" w:sz="6" w:space="0" w:color="DDDDDD"/>
+            </w:tcBorders>
+            <w:shd w:val="clear" w:color="auto" w:fill="auto"/>
+            <w:tcMar>
+              <w:top w:w="120" w:type="dxa"/>
+              <w:left w:w="120" w:type="dxa"/>
+              <w:bottom w:w="120" w:type="dxa"/>
+              <w:right w:w="120" w:type="dxa"/>
+            </w:tcMar>
+            <w:hideMark/>
+          </w:tcPr>
+          <w:p>
+            <w:r>
+              <w:t>General Caution</w:t>
+            </w:r>
+          </w:p>
+        </w:tc>
+      </w:tr>
+      <w:tr>
+        <w:tc>
+          <w:tcPr>
+            <w:tcW w:w="0" w:type="auto"/>
+            <w:tcBorders>
+              <w:top w:val="single" w:sz="6" w:space="0" w:color="DDDDDD"/>
+            </w:tcBorders>
+            <w:shd w:val="clear" w:color="auto" w:fill="auto"/>
+            <w:tcMar>
+              <w:top w:w="120" w:type="dxa"/>
+              <w:left w:w="120" w:type="dxa"/>
+              <w:bottom w:w="120" w:type="dxa"/>
+              <w:right w:w="120" w:type="dxa"/>
+            </w:tcMar>
+            <w:hideMark/>
+          </w:tcPr>
+          <w:p>
+            <w:r>
+              <w:t>Speed Limit 30</w:t>
+            </w:r>
+          </w:p>
+        </w:tc>
+        <w:tc>
+          <w:tcPr>
+            <w:tcW w:w="0" w:type="auto"/>
+            <w:tcBorders>
+              <w:top w:val="single" w:sz="6" w:space="0" w:color="DDDDDD"/>
+            </w:tcBorders>
+            <w:shd w:val="clear" w:color="auto" w:fill="auto"/>
+            <w:tcMar>
+              <w:top w:w="120" w:type="dxa"/>
+              <w:left w:w="120" w:type="dxa"/>
+              <w:bottom w:w="120" w:type="dxa"/>
+              <w:right w:w="120" w:type="dxa"/>
+            </w:tcMar>
+            <w:hideMark/>
+          </w:tcPr>
+          <w:p>
+            <w:r>
+              <w:t>Speed Limit 30</w:t>
+            </w:r>
+          </w:p>
+        </w:tc>
+      </w:tr>
+      <w:tr>
+        <w:tc>
+          <w:tcPr>
+            <w:tcW w:w="0" w:type="auto"/>
+            <w:tcBorders>
+              <w:top w:val="single" w:sz="6" w:space="0" w:color="DDDDDD"/>
+            </w:tcBorders>
+            <w:shd w:val="clear" w:color="auto" w:fill="auto"/>
+            <w:tcMar>
+              <w:top w:w="120" w:type="dxa"/>
+              <w:left w:w="120" w:type="dxa"/>
+              <w:bottom w:w="120" w:type="dxa"/>
+              <w:right w:w="120" w:type="dxa"/>
+            </w:tcMar>
+            <w:hideMark/>
+          </w:tcPr>
+          <w:p>
+            <w:r>
+              <w:t>Stop</w:t>
+            </w:r>
+          </w:p>
+        </w:tc>
+        <w:tc>
+          <w:tcPr>
+            <w:tcW w:w="0" w:type="auto"/>
+            <w:tcBorders>
+              <w:top w:val="single" w:sz="6" w:space="0" w:color="DDDDDD"/>
+            </w:tcBorders>
+            <w:shd w:val="clear" w:color="auto" w:fill="auto"/>
+            <w:tcMar>
+              <w:top w:w="120" w:type="dxa"/>
+              <w:left w:w="120" w:type="dxa"/>
+              <w:bottom w:w="120" w:type="dxa"/>
+              <w:right w:w="120" w:type="dxa"/>
+            </w:tcMar>
+            <w:hideMark/>
+          </w:tcPr>
+          <w:p>
+            <w:r>
+              <w:t>Stop</w:t>
+            </w:r>
+          </w:p>
+        </w:tc>
+      </w:tr>
+      <w:tr>
+        <w:tc>
+          <w:tcPr>
+            <w:tcW w:w="0" w:type="auto"/>
+            <w:tcBorders>
+              <w:top w:val="single" w:sz="6" w:space="0" w:color="DDDDDD"/>
+            </w:tcBorders>
+            <w:shd w:val="clear" w:color="auto" w:fill="auto"/>
+            <w:tcMar>
+              <w:top w:w="120" w:type="dxa"/>
+              <w:left w:w="120" w:type="dxa"/>
+              <w:bottom w:w="120" w:type="dxa"/>
+              <w:right w:w="120" w:type="dxa"/>
+            </w:tcMar>
+            <w:hideMark/>
+          </w:tcPr>
+          <w:p>
+            <w:r>
+              <w:t>Speed Limit 70</w:t>
+            </w:r>
+          </w:p>
+        </w:tc>
+        <w:tc>
+          <w:tcPr>
+            <w:tcW w:w="0" w:type="auto"/>
+            <w:tcBorders>
+              <w:top w:val="single" w:sz="6" w:space="0" w:color="DDDDDD"/>
+            </w:tcBorders>
+            <w:shd w:val="clear" w:color="auto" w:fill="auto"/>
+            <w:tcMar>
+              <w:top w:w="120" w:type="dxa"/>
+              <w:left w:w="120" w:type="dxa"/>
+              <w:bottom w:w="120" w:type="dxa"/>
+              <w:right w:w="120" w:type="dxa"/>
+            </w:tcMar>
+            <w:hideMark/>
+          </w:tcPr>
+          <w:p>
+            <w:r>
+              <w:t>Road Work</w:t>
+            </w:r>
+          </w:p>
+        </w:tc>
+      </w:tr>
+      <w:tr>
+        <w:tc>
+          <w:tcPr>
+            <w:tcW w:w="0" w:type="auto"/>
+            <w:tcBorders>
+              <w:top w:val="single" w:sz="6" w:space="0" w:color="DDDDDD"/>
+            </w:tcBorders>
+            <w:shd w:val="clear" w:color="auto" w:fill="auto"/>
+            <w:tcMar>
+              <w:top w:w="120" w:type="dxa"/>
+              <w:left w:w="120" w:type="dxa"/>
+              <w:bottom w:w="120" w:type="dxa"/>
+              <w:right w:w="120" w:type="dxa"/>
+            </w:tcMar>
+            <w:hideMark/>
+          </w:tcPr>
+          <w:p>
+            <w:r>
+              <w:t>Right of way</w:t>
+            </w:r>
+          </w:p>
+        </w:tc>
+        <w:tc>
+          <w:tcPr>
+            <w:tcW w:w="0" w:type="auto"/>
+            <w:tcBorders>
+              <w:top w:val="single" w:sz="6" w:space="0" w:color="DDDDDD"/>
+            </w:tcBorders>
+            <w:shd w:val="clear" w:color="auto" w:fill="auto"/>
+            <w:tcMar>
+              <w:top w:w="120" w:type="dxa"/>
+              <w:left w:w="120" w:type="dxa"/>
+              <w:bottom w:w="120" w:type="dxa"/>
+              <w:right w:w="120" w:type="dxa"/>
+            </w:tcMar>
+            <w:hideMark/>
+          </w:tcPr>
+          <w:p>
+            <w:r>
+              <w:t>Right of Way</w:t>
             </w:r>
           </w:p>
         </w:tc>
@@ -1503,10 +1812,17 @@
     </w:tbl>
     <w:p>
       <w:r>
-        <w:t>The model was able to correctly guess 4 of the 5 traffic signs, which gives an accuracy of 80%. This compares favorably to the accuracy on the test set of …</w:t>
-      </w:r>
-    </w:p>
-    <w:p>
+        <w:t>The model was able to correctly guess 4 of the 5 traffic signs, which gives an accuracy of 80%. This compares favorably to t</w:t>
+      </w:r>
+      <w:r>
+        <w:t>he accuracy on the test set of 92.6%.</w:t>
+      </w:r>
+    </w:p>
+    <w:p>
+      <w:pPr>
+        <w:pStyle w:val="Heading3"/>
+      </w:pPr>
+      <w:bookmarkStart w:id="0" w:name="_GoBack"/>
       <w:r>
         <w:t xml:space="preserve">3. Describe how certain the model is when predicting on each of the five new images by looking at the </w:t>
       </w:r>
@@ -1524,33 +1840,116 @@
       </w:r>
       <w:proofErr w:type="spellEnd"/>
       <w:r>
-        <w:t xml:space="preserve"> probabilities for each image along with the sign type of each probability. (OPTIONAL: as described in the “Stand </w:t>
+        <w:t xml:space="preserve"> probabilities for each image along with the </w:t>
+      </w:r>
+      <w:r>
+        <w:t xml:space="preserve">sign type of each probability. </w:t>
+      </w:r>
+    </w:p>
+    <w:bookmarkEnd w:id="0"/>
+    <w:p>
+      <w:r>
+        <w:br/>
+      </w:r>
+      <w:r>
+        <w:br/>
+      </w:r>
+      <w:r>
+        <w:br/>
+      </w:r>
+      <w:r>
+        <w:br/>
+      </w:r>
+      <w:r>
+        <w:br/>
+      </w:r>
+      <w:r>
+        <w:br/>
+      </w:r>
+      <w:r>
+        <w:lastRenderedPageBreak/>
+        <w:t xml:space="preserve">For the first image, the model is </w:t>
       </w:r>
       <w:proofErr w:type="gramStart"/>
       <w:r>
-        <w:t>Out</w:t>
+        <w:t xml:space="preserve">positive </w:t>
+      </w:r>
+      <w:r>
+        <w:t xml:space="preserve"> that</w:t>
       </w:r>
       <w:proofErr w:type="gramEnd"/>
       <w:r>
-        <w:t xml:space="preserve"> Suggestions” part of the rubric, visualizations can also be provided such as bar charts)</w:t>
-      </w:r>
-    </w:p>
-    <w:p>
-      <w:r>
-        <w:t xml:space="preserve">The code for making predictions on my final model is located in the 11th cell of the </w:t>
-      </w:r>
-      <w:proofErr w:type="spellStart"/>
-      <w:r>
-        <w:t>Ipython</w:t>
-      </w:r>
-      <w:proofErr w:type="spellEnd"/>
-      <w:r>
-        <w:t xml:space="preserve"> notebook.</w:t>
-      </w:r>
-    </w:p>
-    <w:p>
-      <w:r>
-        <w:t>For the first image, the model is relatively sure that this is a stop sign (probability of 0.6), and the image does contain a stop sign. The top five soft max probabilities were</w:t>
+        <w:t xml:space="preserve"> this is a </w:t>
+      </w:r>
+      <w:r>
+        <w:t>caution sign (probability of 100%</w:t>
+      </w:r>
+      <w:r>
+        <w:t xml:space="preserve">), and the image does contain a </w:t>
+      </w:r>
+      <w:r>
+        <w:t>caution sign</w:t>
+      </w:r>
+      <w:r>
+        <w:t>. The top five soft max probabilities were</w:t>
+      </w:r>
+      <w:r>
+        <w:t>:</w:t>
+      </w:r>
+    </w:p>
+    <w:p>
+      <w:r>
+        <w:rPr>
+          <w:noProof/>
+        </w:rPr>
+        <w:drawing>
+          <wp:inline distT="0" distB="0" distL="0" distR="0" wp14:anchorId="610DCCF7" wp14:editId="697D0F5F">
+            <wp:extent cx="403860" cy="403860"/>
+            <wp:effectExtent l="0" t="0" r="0" b="0"/>
+            <wp:docPr id="21" name="Picture 21" descr="C:\Users\James\Documents\GitHub\CarND-Traffic-Sign-Classifier-Project\sign1.jpg"/>
+            <wp:cNvGraphicFramePr>
+              <a:graphicFrameLocks xmlns:a="http://schemas.openxmlformats.org/drawingml/2006/main" noChangeAspect="1"/>
+            </wp:cNvGraphicFramePr>
+            <a:graphic xmlns:a="http://schemas.openxmlformats.org/drawingml/2006/main">
+              <a:graphicData uri="http://schemas.openxmlformats.org/drawingml/2006/picture">
+                <pic:pic xmlns:pic="http://schemas.openxmlformats.org/drawingml/2006/picture">
+                  <pic:nvPicPr>
+                    <pic:cNvPr id="0" name="Picture 59" descr="C:\Users\James\Documents\GitHub\CarND-Traffic-Sign-Classifier-Project\sign1.jpg"/>
+                    <pic:cNvPicPr>
+                      <a:picLocks noChangeAspect="1" noChangeArrowheads="1"/>
+                    </pic:cNvPicPr>
+                  </pic:nvPicPr>
+                  <pic:blipFill>
+                    <a:blip r:embed="rId8">
+                      <a:extLst>
+                        <a:ext uri="{28A0092B-C50C-407E-A947-70E740481C1C}">
+                          <a14:useLocalDpi xmlns:a14="http://schemas.microsoft.com/office/drawing/2010/main" val="0"/>
+                        </a:ext>
+                      </a:extLst>
+                    </a:blip>
+                    <a:srcRect/>
+                    <a:stretch>
+                      <a:fillRect/>
+                    </a:stretch>
+                  </pic:blipFill>
+                  <pic:spPr bwMode="auto">
+                    <a:xfrm>
+                      <a:off x="0" y="0"/>
+                      <a:ext cx="403860" cy="403860"/>
+                    </a:xfrm>
+                    <a:prstGeom prst="rect">
+                      <a:avLst/>
+                    </a:prstGeom>
+                    <a:noFill/>
+                    <a:ln>
+                      <a:noFill/>
+                    </a:ln>
+                  </pic:spPr>
+                </pic:pic>
+              </a:graphicData>
+            </a:graphic>
+          </wp:inline>
+        </w:drawing>
       </w:r>
     </w:p>
     <w:tbl>
@@ -1566,7 +1965,7 @@
       </w:tblPr>
       <w:tblGrid>
         <w:gridCol w:w="1241"/>
-        <w:gridCol w:w="1466"/>
+        <w:gridCol w:w="1690"/>
       </w:tblGrid>
       <w:tr>
         <w:trPr>
@@ -1655,222 +2054,1695 @@
           </w:tcPr>
           <w:p>
             <w:r>
-              <w:t>.60</w:t>
-            </w:r>
-          </w:p>
-        </w:tc>
-        <w:tc>
-          <w:tcPr>
-            <w:tcW w:w="0" w:type="auto"/>
-            <w:tcBorders>
-              <w:top w:val="single" w:sz="6" w:space="0" w:color="DDDDDD"/>
-            </w:tcBorders>
-            <w:shd w:val="clear" w:color="auto" w:fill="auto"/>
-            <w:tcMar>
-              <w:top w:w="120" w:type="dxa"/>
-              <w:left w:w="120" w:type="dxa"/>
-              <w:bottom w:w="120" w:type="dxa"/>
-              <w:right w:w="120" w:type="dxa"/>
-            </w:tcMar>
-            <w:hideMark/>
-          </w:tcPr>
-          <w:p>
-            <w:r>
-              <w:t>Stop sign</w:t>
-            </w:r>
-          </w:p>
-        </w:tc>
-      </w:tr>
-      <w:tr>
-        <w:tc>
-          <w:tcPr>
-            <w:tcW w:w="0" w:type="auto"/>
-            <w:tcBorders>
-              <w:top w:val="single" w:sz="6" w:space="0" w:color="DDDDDD"/>
-            </w:tcBorders>
-            <w:shd w:val="clear" w:color="auto" w:fill="auto"/>
-            <w:tcMar>
-              <w:top w:w="120" w:type="dxa"/>
-              <w:left w:w="120" w:type="dxa"/>
-              <w:bottom w:w="120" w:type="dxa"/>
-              <w:right w:w="120" w:type="dxa"/>
-            </w:tcMar>
-            <w:hideMark/>
-          </w:tcPr>
-          <w:p>
-            <w:r>
-              <w:lastRenderedPageBreak/>
-              <w:t>.20</w:t>
-            </w:r>
-          </w:p>
-        </w:tc>
-        <w:tc>
-          <w:tcPr>
-            <w:tcW w:w="0" w:type="auto"/>
-            <w:tcBorders>
-              <w:top w:val="single" w:sz="6" w:space="0" w:color="DDDDDD"/>
-            </w:tcBorders>
-            <w:shd w:val="clear" w:color="auto" w:fill="auto"/>
-            <w:tcMar>
-              <w:top w:w="120" w:type="dxa"/>
-              <w:left w:w="120" w:type="dxa"/>
-              <w:bottom w:w="120" w:type="dxa"/>
-              <w:right w:w="120" w:type="dxa"/>
-            </w:tcMar>
-            <w:hideMark/>
-          </w:tcPr>
-          <w:p>
-            <w:r>
-              <w:t>U-turn</w:t>
-            </w:r>
-          </w:p>
-        </w:tc>
-      </w:tr>
-      <w:tr>
-        <w:tc>
-          <w:tcPr>
-            <w:tcW w:w="0" w:type="auto"/>
-            <w:tcBorders>
-              <w:top w:val="single" w:sz="6" w:space="0" w:color="DDDDDD"/>
-            </w:tcBorders>
-            <w:shd w:val="clear" w:color="auto" w:fill="auto"/>
-            <w:tcMar>
-              <w:top w:w="120" w:type="dxa"/>
-              <w:left w:w="120" w:type="dxa"/>
-              <w:bottom w:w="120" w:type="dxa"/>
-              <w:right w:w="120" w:type="dxa"/>
-            </w:tcMar>
-            <w:hideMark/>
-          </w:tcPr>
-          <w:p>
-            <w:r>
-              <w:t>.05</w:t>
-            </w:r>
-          </w:p>
-        </w:tc>
-        <w:tc>
-          <w:tcPr>
-            <w:tcW w:w="0" w:type="auto"/>
-            <w:tcBorders>
-              <w:top w:val="single" w:sz="6" w:space="0" w:color="DDDDDD"/>
-            </w:tcBorders>
-            <w:shd w:val="clear" w:color="auto" w:fill="auto"/>
-            <w:tcMar>
-              <w:top w:w="120" w:type="dxa"/>
-              <w:left w:w="120" w:type="dxa"/>
-              <w:bottom w:w="120" w:type="dxa"/>
-              <w:right w:w="120" w:type="dxa"/>
-            </w:tcMar>
-            <w:hideMark/>
-          </w:tcPr>
-          <w:p>
-            <w:r>
-              <w:t>Yield</w:t>
-            </w:r>
-          </w:p>
-        </w:tc>
-      </w:tr>
-      <w:tr>
-        <w:tc>
-          <w:tcPr>
-            <w:tcW w:w="0" w:type="auto"/>
-            <w:tcBorders>
-              <w:top w:val="single" w:sz="6" w:space="0" w:color="DDDDDD"/>
-            </w:tcBorders>
-            <w:shd w:val="clear" w:color="auto" w:fill="auto"/>
-            <w:tcMar>
-              <w:top w:w="120" w:type="dxa"/>
-              <w:left w:w="120" w:type="dxa"/>
-              <w:bottom w:w="120" w:type="dxa"/>
-              <w:right w:w="120" w:type="dxa"/>
-            </w:tcMar>
-            <w:hideMark/>
-          </w:tcPr>
-          <w:p>
-            <w:r>
-              <w:t>.04</w:t>
-            </w:r>
-          </w:p>
-        </w:tc>
-        <w:tc>
-          <w:tcPr>
-            <w:tcW w:w="0" w:type="auto"/>
-            <w:tcBorders>
-              <w:top w:val="single" w:sz="6" w:space="0" w:color="DDDDDD"/>
-            </w:tcBorders>
-            <w:shd w:val="clear" w:color="auto" w:fill="auto"/>
-            <w:tcMar>
-              <w:top w:w="120" w:type="dxa"/>
-              <w:left w:w="120" w:type="dxa"/>
-              <w:bottom w:w="120" w:type="dxa"/>
-              <w:right w:w="120" w:type="dxa"/>
-            </w:tcMar>
-            <w:hideMark/>
-          </w:tcPr>
-          <w:p>
-            <w:r>
-              <w:t>Bumpy Road</w:t>
-            </w:r>
-          </w:p>
-        </w:tc>
-      </w:tr>
-      <w:tr>
-        <w:tc>
-          <w:tcPr>
-            <w:tcW w:w="0" w:type="auto"/>
-            <w:tcBorders>
-              <w:top w:val="single" w:sz="6" w:space="0" w:color="DDDDDD"/>
-            </w:tcBorders>
-            <w:shd w:val="clear" w:color="auto" w:fill="auto"/>
-            <w:tcMar>
-              <w:top w:w="120" w:type="dxa"/>
-              <w:left w:w="120" w:type="dxa"/>
-              <w:bottom w:w="120" w:type="dxa"/>
-              <w:right w:w="120" w:type="dxa"/>
-            </w:tcMar>
-            <w:hideMark/>
-          </w:tcPr>
-          <w:p>
-            <w:r>
-              <w:t>.01</w:t>
-            </w:r>
-          </w:p>
-        </w:tc>
-        <w:tc>
-          <w:tcPr>
-            <w:tcW w:w="0" w:type="auto"/>
-            <w:tcBorders>
-              <w:top w:val="single" w:sz="6" w:space="0" w:color="DDDDDD"/>
-            </w:tcBorders>
-            <w:shd w:val="clear" w:color="auto" w:fill="auto"/>
-            <w:tcMar>
-              <w:top w:w="120" w:type="dxa"/>
-              <w:left w:w="120" w:type="dxa"/>
-              <w:bottom w:w="120" w:type="dxa"/>
-              <w:right w:w="120" w:type="dxa"/>
-            </w:tcMar>
-            <w:hideMark/>
-          </w:tcPr>
-          <w:p>
-            <w:r>
-              <w:t>Slippery Road</w:t>
-            </w:r>
-          </w:p>
+              <w:t>100%</w:t>
+            </w:r>
+          </w:p>
+        </w:tc>
+        <w:tc>
+          <w:tcPr>
+            <w:tcW w:w="0" w:type="auto"/>
+            <w:tcBorders>
+              <w:top w:val="single" w:sz="6" w:space="0" w:color="DDDDDD"/>
+            </w:tcBorders>
+            <w:shd w:val="clear" w:color="auto" w:fill="auto"/>
+            <w:tcMar>
+              <w:top w:w="120" w:type="dxa"/>
+              <w:left w:w="120" w:type="dxa"/>
+              <w:bottom w:w="120" w:type="dxa"/>
+              <w:right w:w="120" w:type="dxa"/>
+            </w:tcMar>
+            <w:hideMark/>
+          </w:tcPr>
+          <w:p>
+            <w:r>
+              <w:t>General Caution</w:t>
+            </w:r>
+          </w:p>
+        </w:tc>
+      </w:tr>
+      <w:tr>
+        <w:tc>
+          <w:tcPr>
+            <w:tcW w:w="0" w:type="auto"/>
+            <w:tcBorders>
+              <w:top w:val="single" w:sz="6" w:space="0" w:color="DDDDDD"/>
+            </w:tcBorders>
+            <w:shd w:val="clear" w:color="auto" w:fill="auto"/>
+            <w:tcMar>
+              <w:top w:w="120" w:type="dxa"/>
+              <w:left w:w="120" w:type="dxa"/>
+              <w:bottom w:w="120" w:type="dxa"/>
+              <w:right w:w="120" w:type="dxa"/>
+            </w:tcMar>
+            <w:hideMark/>
+          </w:tcPr>
+          <w:p>
+            <w:r>
+              <w:t>0</w:t>
+            </w:r>
+          </w:p>
+        </w:tc>
+        <w:tc>
+          <w:tcPr>
+            <w:tcW w:w="0" w:type="auto"/>
+            <w:tcBorders>
+              <w:top w:val="single" w:sz="6" w:space="0" w:color="DDDDDD"/>
+            </w:tcBorders>
+            <w:shd w:val="clear" w:color="auto" w:fill="auto"/>
+            <w:tcMar>
+              <w:top w:w="120" w:type="dxa"/>
+              <w:left w:w="120" w:type="dxa"/>
+              <w:bottom w:w="120" w:type="dxa"/>
+              <w:right w:w="120" w:type="dxa"/>
+            </w:tcMar>
+            <w:hideMark/>
+          </w:tcPr>
+          <w:p/>
+        </w:tc>
+      </w:tr>
+      <w:tr>
+        <w:tc>
+          <w:tcPr>
+            <w:tcW w:w="0" w:type="auto"/>
+            <w:tcBorders>
+              <w:top w:val="single" w:sz="6" w:space="0" w:color="DDDDDD"/>
+            </w:tcBorders>
+            <w:shd w:val="clear" w:color="auto" w:fill="auto"/>
+            <w:tcMar>
+              <w:top w:w="120" w:type="dxa"/>
+              <w:left w:w="120" w:type="dxa"/>
+              <w:bottom w:w="120" w:type="dxa"/>
+              <w:right w:w="120" w:type="dxa"/>
+            </w:tcMar>
+            <w:hideMark/>
+          </w:tcPr>
+          <w:p>
+            <w:r>
+              <w:t>0</w:t>
+            </w:r>
+          </w:p>
+        </w:tc>
+        <w:tc>
+          <w:tcPr>
+            <w:tcW w:w="0" w:type="auto"/>
+            <w:tcBorders>
+              <w:top w:val="single" w:sz="6" w:space="0" w:color="DDDDDD"/>
+            </w:tcBorders>
+            <w:shd w:val="clear" w:color="auto" w:fill="auto"/>
+            <w:tcMar>
+              <w:top w:w="120" w:type="dxa"/>
+              <w:left w:w="120" w:type="dxa"/>
+              <w:bottom w:w="120" w:type="dxa"/>
+              <w:right w:w="120" w:type="dxa"/>
+            </w:tcMar>
+            <w:hideMark/>
+          </w:tcPr>
+          <w:p/>
+        </w:tc>
+      </w:tr>
+      <w:tr>
+        <w:tc>
+          <w:tcPr>
+            <w:tcW w:w="0" w:type="auto"/>
+            <w:tcBorders>
+              <w:top w:val="single" w:sz="6" w:space="0" w:color="DDDDDD"/>
+            </w:tcBorders>
+            <w:shd w:val="clear" w:color="auto" w:fill="auto"/>
+            <w:tcMar>
+              <w:top w:w="120" w:type="dxa"/>
+              <w:left w:w="120" w:type="dxa"/>
+              <w:bottom w:w="120" w:type="dxa"/>
+              <w:right w:w="120" w:type="dxa"/>
+            </w:tcMar>
+            <w:hideMark/>
+          </w:tcPr>
+          <w:p>
+            <w:r>
+              <w:t>0</w:t>
+            </w:r>
+          </w:p>
+        </w:tc>
+        <w:tc>
+          <w:tcPr>
+            <w:tcW w:w="0" w:type="auto"/>
+            <w:tcBorders>
+              <w:top w:val="single" w:sz="6" w:space="0" w:color="DDDDDD"/>
+            </w:tcBorders>
+            <w:shd w:val="clear" w:color="auto" w:fill="auto"/>
+            <w:tcMar>
+              <w:top w:w="120" w:type="dxa"/>
+              <w:left w:w="120" w:type="dxa"/>
+              <w:bottom w:w="120" w:type="dxa"/>
+              <w:right w:w="120" w:type="dxa"/>
+            </w:tcMar>
+            <w:hideMark/>
+          </w:tcPr>
+          <w:p/>
+        </w:tc>
+      </w:tr>
+      <w:tr>
+        <w:tc>
+          <w:tcPr>
+            <w:tcW w:w="0" w:type="auto"/>
+            <w:tcBorders>
+              <w:top w:val="single" w:sz="6" w:space="0" w:color="DDDDDD"/>
+            </w:tcBorders>
+            <w:shd w:val="clear" w:color="auto" w:fill="auto"/>
+            <w:tcMar>
+              <w:top w:w="120" w:type="dxa"/>
+              <w:left w:w="120" w:type="dxa"/>
+              <w:bottom w:w="120" w:type="dxa"/>
+              <w:right w:w="120" w:type="dxa"/>
+            </w:tcMar>
+            <w:hideMark/>
+          </w:tcPr>
+          <w:p>
+            <w:r>
+              <w:t>0</w:t>
+            </w:r>
+          </w:p>
+        </w:tc>
+        <w:tc>
+          <w:tcPr>
+            <w:tcW w:w="0" w:type="auto"/>
+            <w:tcBorders>
+              <w:top w:val="single" w:sz="6" w:space="0" w:color="DDDDDD"/>
+            </w:tcBorders>
+            <w:shd w:val="clear" w:color="auto" w:fill="auto"/>
+            <w:tcMar>
+              <w:top w:w="120" w:type="dxa"/>
+              <w:left w:w="120" w:type="dxa"/>
+              <w:bottom w:w="120" w:type="dxa"/>
+              <w:right w:w="120" w:type="dxa"/>
+            </w:tcMar>
+            <w:hideMark/>
+          </w:tcPr>
+          <w:p/>
         </w:tc>
       </w:tr>
     </w:tbl>
-    <w:p>
-      <w:r>
-        <w:t>For the second image …</w:t>
-      </w:r>
-    </w:p>
-    <w:p>
-      <w:bookmarkStart w:id="0" w:name="_GoBack"/>
-      <w:bookmarkEnd w:id="0"/>
-      <w:r>
-        <w:t>1. Discuss the visual output of your trained network’s feature maps. What characteristics did the neural network use to make classifications?</w:t>
-      </w:r>
-    </w:p>
+    <w:p/>
+    <w:p/>
+    <w:p>
+      <w:r>
+        <w:t>For the second image the model was relatively sure that this is a speed limit 30 sign (probability of 69%) and the image does contain a speed limit 30 sign. The top five soft max probabilities were:</w:t>
+      </w:r>
+    </w:p>
+    <w:p>
+      <w:r>
+        <w:rPr>
+          <w:noProof/>
+        </w:rPr>
+        <w:drawing>
+          <wp:inline distT="0" distB="0" distL="0" distR="0" wp14:anchorId="53AD5675" wp14:editId="3BDA9D45">
+            <wp:extent cx="403860" cy="403860"/>
+            <wp:effectExtent l="0" t="0" r="0" b="0"/>
+            <wp:docPr id="22" name="Picture 22" descr="C:\Users\James\Documents\GitHub\CarND-Traffic-Sign-Classifier-Project\sign2.jpg"/>
+            <wp:cNvGraphicFramePr>
+              <a:graphicFrameLocks xmlns:a="http://schemas.openxmlformats.org/drawingml/2006/main" noChangeAspect="1"/>
+            </wp:cNvGraphicFramePr>
+            <a:graphic xmlns:a="http://schemas.openxmlformats.org/drawingml/2006/main">
+              <a:graphicData uri="http://schemas.openxmlformats.org/drawingml/2006/picture">
+                <pic:pic xmlns:pic="http://schemas.openxmlformats.org/drawingml/2006/picture">
+                  <pic:nvPicPr>
+                    <pic:cNvPr id="0" name="Picture 60" descr="C:\Users\James\Documents\GitHub\CarND-Traffic-Sign-Classifier-Project\sign2.jpg"/>
+                    <pic:cNvPicPr>
+                      <a:picLocks noChangeAspect="1" noChangeArrowheads="1"/>
+                    </pic:cNvPicPr>
+                  </pic:nvPicPr>
+                  <pic:blipFill>
+                    <a:blip r:embed="rId9">
+                      <a:extLst>
+                        <a:ext uri="{28A0092B-C50C-407E-A947-70E740481C1C}">
+                          <a14:useLocalDpi xmlns:a14="http://schemas.microsoft.com/office/drawing/2010/main" val="0"/>
+                        </a:ext>
+                      </a:extLst>
+                    </a:blip>
+                    <a:srcRect/>
+                    <a:stretch>
+                      <a:fillRect/>
+                    </a:stretch>
+                  </pic:blipFill>
+                  <pic:spPr bwMode="auto">
+                    <a:xfrm>
+                      <a:off x="0" y="0"/>
+                      <a:ext cx="403860" cy="403860"/>
+                    </a:xfrm>
+                    <a:prstGeom prst="rect">
+                      <a:avLst/>
+                    </a:prstGeom>
+                    <a:noFill/>
+                    <a:ln>
+                      <a:noFill/>
+                    </a:ln>
+                  </pic:spPr>
+                </pic:pic>
+              </a:graphicData>
+            </a:graphic>
+          </wp:inline>
+        </w:drawing>
+      </w:r>
+    </w:p>
+    <w:tbl>
+      <w:tblPr>
+        <w:tblW w:w="0" w:type="auto"/>
+        <w:tblCellMar>
+          <w:top w:w="15" w:type="dxa"/>
+          <w:left w:w="15" w:type="dxa"/>
+          <w:bottom w:w="15" w:type="dxa"/>
+          <w:right w:w="15" w:type="dxa"/>
+        </w:tblCellMar>
+        <w:tblLook w:val="04A0" w:firstRow="1" w:lastRow="0" w:firstColumn="1" w:lastColumn="0" w:noHBand="0" w:noVBand="1"/>
+      </w:tblPr>
+      <w:tblGrid>
+        <w:gridCol w:w="1241"/>
+        <w:gridCol w:w="1557"/>
+      </w:tblGrid>
+      <w:tr>
+        <w:trPr>
+          <w:tblHeader/>
+        </w:trPr>
+        <w:tc>
+          <w:tcPr>
+            <w:tcW w:w="0" w:type="auto"/>
+            <w:tcBorders>
+              <w:top w:val="nil"/>
+            </w:tcBorders>
+            <w:shd w:val="clear" w:color="auto" w:fill="auto"/>
+            <w:tcMar>
+              <w:top w:w="120" w:type="dxa"/>
+              <w:left w:w="120" w:type="dxa"/>
+              <w:bottom w:w="120" w:type="dxa"/>
+              <w:right w:w="120" w:type="dxa"/>
+            </w:tcMar>
+            <w:vAlign w:val="bottom"/>
+            <w:hideMark/>
+          </w:tcPr>
+          <w:p>
+            <w:pPr>
+              <w:rPr>
+                <w:b/>
+                <w:bCs/>
+              </w:rPr>
+            </w:pPr>
+            <w:r>
+              <w:rPr>
+                <w:b/>
+                <w:bCs/>
+              </w:rPr>
+              <w:t>Probability</w:t>
+            </w:r>
+          </w:p>
+        </w:tc>
+        <w:tc>
+          <w:tcPr>
+            <w:tcW w:w="0" w:type="auto"/>
+            <w:tcBorders>
+              <w:top w:val="nil"/>
+            </w:tcBorders>
+            <w:shd w:val="clear" w:color="auto" w:fill="auto"/>
+            <w:tcMar>
+              <w:top w:w="120" w:type="dxa"/>
+              <w:left w:w="120" w:type="dxa"/>
+              <w:bottom w:w="120" w:type="dxa"/>
+              <w:right w:w="120" w:type="dxa"/>
+            </w:tcMar>
+            <w:vAlign w:val="bottom"/>
+            <w:hideMark/>
+          </w:tcPr>
+          <w:p>
+            <w:pPr>
+              <w:rPr>
+                <w:b/>
+                <w:bCs/>
+              </w:rPr>
+            </w:pPr>
+            <w:r>
+              <w:rPr>
+                <w:b/>
+                <w:bCs/>
+              </w:rPr>
+              <w:t>Prediction</w:t>
+            </w:r>
+          </w:p>
+        </w:tc>
+      </w:tr>
+      <w:tr>
+        <w:tc>
+          <w:tcPr>
+            <w:tcW w:w="0" w:type="auto"/>
+            <w:tcBorders>
+              <w:top w:val="single" w:sz="6" w:space="0" w:color="DDDDDD"/>
+            </w:tcBorders>
+            <w:shd w:val="clear" w:color="auto" w:fill="auto"/>
+            <w:tcMar>
+              <w:top w:w="120" w:type="dxa"/>
+              <w:left w:w="120" w:type="dxa"/>
+              <w:bottom w:w="120" w:type="dxa"/>
+              <w:right w:w="120" w:type="dxa"/>
+            </w:tcMar>
+            <w:hideMark/>
+          </w:tcPr>
+          <w:p>
+            <w:r>
+              <w:t>69</w:t>
+            </w:r>
+            <w:r>
+              <w:t>%</w:t>
+            </w:r>
+          </w:p>
+        </w:tc>
+        <w:tc>
+          <w:tcPr>
+            <w:tcW w:w="0" w:type="auto"/>
+            <w:tcBorders>
+              <w:top w:val="single" w:sz="6" w:space="0" w:color="DDDDDD"/>
+            </w:tcBorders>
+            <w:shd w:val="clear" w:color="auto" w:fill="auto"/>
+            <w:tcMar>
+              <w:top w:w="120" w:type="dxa"/>
+              <w:left w:w="120" w:type="dxa"/>
+              <w:bottom w:w="120" w:type="dxa"/>
+              <w:right w:w="120" w:type="dxa"/>
+            </w:tcMar>
+            <w:hideMark/>
+          </w:tcPr>
+          <w:p>
+            <w:r>
+              <w:t>Speed Limit 30</w:t>
+            </w:r>
+          </w:p>
+        </w:tc>
+      </w:tr>
+      <w:tr>
+        <w:tc>
+          <w:tcPr>
+            <w:tcW w:w="0" w:type="auto"/>
+            <w:tcBorders>
+              <w:top w:val="single" w:sz="6" w:space="0" w:color="DDDDDD"/>
+            </w:tcBorders>
+            <w:shd w:val="clear" w:color="auto" w:fill="auto"/>
+            <w:tcMar>
+              <w:top w:w="120" w:type="dxa"/>
+              <w:left w:w="120" w:type="dxa"/>
+              <w:bottom w:w="120" w:type="dxa"/>
+              <w:right w:w="120" w:type="dxa"/>
+            </w:tcMar>
+            <w:hideMark/>
+          </w:tcPr>
+          <w:p>
+            <w:r>
+              <w:t>27%</w:t>
+            </w:r>
+          </w:p>
+        </w:tc>
+        <w:tc>
+          <w:tcPr>
+            <w:tcW w:w="0" w:type="auto"/>
+            <w:tcBorders>
+              <w:top w:val="single" w:sz="6" w:space="0" w:color="DDDDDD"/>
+            </w:tcBorders>
+            <w:shd w:val="clear" w:color="auto" w:fill="auto"/>
+            <w:tcMar>
+              <w:top w:w="120" w:type="dxa"/>
+              <w:left w:w="120" w:type="dxa"/>
+              <w:bottom w:w="120" w:type="dxa"/>
+              <w:right w:w="120" w:type="dxa"/>
+            </w:tcMar>
+            <w:hideMark/>
+          </w:tcPr>
+          <w:p>
+            <w:r>
+              <w:t>Speed Limit 50</w:t>
+            </w:r>
+          </w:p>
+        </w:tc>
+      </w:tr>
+      <w:tr>
+        <w:tc>
+          <w:tcPr>
+            <w:tcW w:w="0" w:type="auto"/>
+            <w:tcBorders>
+              <w:top w:val="single" w:sz="6" w:space="0" w:color="DDDDDD"/>
+            </w:tcBorders>
+            <w:shd w:val="clear" w:color="auto" w:fill="auto"/>
+            <w:tcMar>
+              <w:top w:w="120" w:type="dxa"/>
+              <w:left w:w="120" w:type="dxa"/>
+              <w:bottom w:w="120" w:type="dxa"/>
+              <w:right w:w="120" w:type="dxa"/>
+            </w:tcMar>
+            <w:hideMark/>
+          </w:tcPr>
+          <w:p>
+            <w:r>
+              <w:t>4%</w:t>
+            </w:r>
+          </w:p>
+        </w:tc>
+        <w:tc>
+          <w:tcPr>
+            <w:tcW w:w="0" w:type="auto"/>
+            <w:tcBorders>
+              <w:top w:val="single" w:sz="6" w:space="0" w:color="DDDDDD"/>
+            </w:tcBorders>
+            <w:shd w:val="clear" w:color="auto" w:fill="auto"/>
+            <w:tcMar>
+              <w:top w:w="120" w:type="dxa"/>
+              <w:left w:w="120" w:type="dxa"/>
+              <w:bottom w:w="120" w:type="dxa"/>
+              <w:right w:w="120" w:type="dxa"/>
+            </w:tcMar>
+            <w:hideMark/>
+          </w:tcPr>
+          <w:p>
+            <w:r>
+              <w:t>Speed Limit 80</w:t>
+            </w:r>
+          </w:p>
+        </w:tc>
+      </w:tr>
+      <w:tr>
+        <w:tc>
+          <w:tcPr>
+            <w:tcW w:w="0" w:type="auto"/>
+            <w:tcBorders>
+              <w:top w:val="single" w:sz="6" w:space="0" w:color="DDDDDD"/>
+            </w:tcBorders>
+            <w:shd w:val="clear" w:color="auto" w:fill="auto"/>
+            <w:tcMar>
+              <w:top w:w="120" w:type="dxa"/>
+              <w:left w:w="120" w:type="dxa"/>
+              <w:bottom w:w="120" w:type="dxa"/>
+              <w:right w:w="120" w:type="dxa"/>
+            </w:tcMar>
+            <w:hideMark/>
+          </w:tcPr>
+          <w:p>
+            <w:r>
+              <w:t>0</w:t>
+            </w:r>
+          </w:p>
+        </w:tc>
+        <w:tc>
+          <w:tcPr>
+            <w:tcW w:w="0" w:type="auto"/>
+            <w:tcBorders>
+              <w:top w:val="single" w:sz="6" w:space="0" w:color="DDDDDD"/>
+            </w:tcBorders>
+            <w:shd w:val="clear" w:color="auto" w:fill="auto"/>
+            <w:tcMar>
+              <w:top w:w="120" w:type="dxa"/>
+              <w:left w:w="120" w:type="dxa"/>
+              <w:bottom w:w="120" w:type="dxa"/>
+              <w:right w:w="120" w:type="dxa"/>
+            </w:tcMar>
+            <w:hideMark/>
+          </w:tcPr>
+          <w:p>
+            <w:r>
+              <w:t>No Vehicles</w:t>
+            </w:r>
+          </w:p>
+        </w:tc>
+      </w:tr>
+      <w:tr>
+        <w:tc>
+          <w:tcPr>
+            <w:tcW w:w="0" w:type="auto"/>
+            <w:tcBorders>
+              <w:top w:val="single" w:sz="6" w:space="0" w:color="DDDDDD"/>
+            </w:tcBorders>
+            <w:shd w:val="clear" w:color="auto" w:fill="auto"/>
+            <w:tcMar>
+              <w:top w:w="120" w:type="dxa"/>
+              <w:left w:w="120" w:type="dxa"/>
+              <w:bottom w:w="120" w:type="dxa"/>
+              <w:right w:w="120" w:type="dxa"/>
+            </w:tcMar>
+            <w:hideMark/>
+          </w:tcPr>
+          <w:p>
+            <w:r>
+              <w:t>0</w:t>
+            </w:r>
+          </w:p>
+        </w:tc>
+        <w:tc>
+          <w:tcPr>
+            <w:tcW w:w="0" w:type="auto"/>
+            <w:tcBorders>
+              <w:top w:val="single" w:sz="6" w:space="0" w:color="DDDDDD"/>
+            </w:tcBorders>
+            <w:shd w:val="clear" w:color="auto" w:fill="auto"/>
+            <w:tcMar>
+              <w:top w:w="120" w:type="dxa"/>
+              <w:left w:w="120" w:type="dxa"/>
+              <w:bottom w:w="120" w:type="dxa"/>
+              <w:right w:w="120" w:type="dxa"/>
+            </w:tcMar>
+            <w:hideMark/>
+          </w:tcPr>
+          <w:p>
+            <w:r>
+              <w:t>Speed Limit 70</w:t>
+            </w:r>
+          </w:p>
+        </w:tc>
+      </w:tr>
+    </w:tbl>
+    <w:p/>
+    <w:p>
+      <w:r>
+        <w:lastRenderedPageBreak/>
+        <w:t>For the third</w:t>
+      </w:r>
+      <w:r>
+        <w:t xml:space="preserve"> image the model was </w:t>
+      </w:r>
+      <w:r>
+        <w:t>positive that this was a stop sign (probability of 100</w:t>
+      </w:r>
+      <w:r>
+        <w:t xml:space="preserve">%) and the image does contain a </w:t>
+      </w:r>
+      <w:r>
+        <w:t>stop sign</w:t>
+      </w:r>
+      <w:r>
+        <w:t>. The top five soft max probabilities were:</w:t>
+      </w:r>
+    </w:p>
+    <w:p/>
+    <w:p>
+      <w:r>
+        <w:rPr>
+          <w:noProof/>
+        </w:rPr>
+        <w:drawing>
+          <wp:inline distT="0" distB="0" distL="0" distR="0" wp14:anchorId="4C1FD466" wp14:editId="7C241AFA">
+            <wp:extent cx="403860" cy="403860"/>
+            <wp:effectExtent l="0" t="0" r="0" b="0"/>
+            <wp:docPr id="23" name="Picture 23" descr="C:\Users\James\Documents\GitHub\CarND-Traffic-Sign-Classifier-Project\sign3.jpg"/>
+            <wp:cNvGraphicFramePr>
+              <a:graphicFrameLocks xmlns:a="http://schemas.openxmlformats.org/drawingml/2006/main" noChangeAspect="1"/>
+            </wp:cNvGraphicFramePr>
+            <a:graphic xmlns:a="http://schemas.openxmlformats.org/drawingml/2006/main">
+              <a:graphicData uri="http://schemas.openxmlformats.org/drawingml/2006/picture">
+                <pic:pic xmlns:pic="http://schemas.openxmlformats.org/drawingml/2006/picture">
+                  <pic:nvPicPr>
+                    <pic:cNvPr id="0" name="Picture 61" descr="C:\Users\James\Documents\GitHub\CarND-Traffic-Sign-Classifier-Project\sign3.jpg"/>
+                    <pic:cNvPicPr>
+                      <a:picLocks noChangeAspect="1" noChangeArrowheads="1"/>
+                    </pic:cNvPicPr>
+                  </pic:nvPicPr>
+                  <pic:blipFill>
+                    <a:blip r:embed="rId10">
+                      <a:extLst>
+                        <a:ext uri="{28A0092B-C50C-407E-A947-70E740481C1C}">
+                          <a14:useLocalDpi xmlns:a14="http://schemas.microsoft.com/office/drawing/2010/main" val="0"/>
+                        </a:ext>
+                      </a:extLst>
+                    </a:blip>
+                    <a:srcRect/>
+                    <a:stretch>
+                      <a:fillRect/>
+                    </a:stretch>
+                  </pic:blipFill>
+                  <pic:spPr bwMode="auto">
+                    <a:xfrm>
+                      <a:off x="0" y="0"/>
+                      <a:ext cx="403860" cy="403860"/>
+                    </a:xfrm>
+                    <a:prstGeom prst="rect">
+                      <a:avLst/>
+                    </a:prstGeom>
+                    <a:noFill/>
+                    <a:ln>
+                      <a:noFill/>
+                    </a:ln>
+                  </pic:spPr>
+                </pic:pic>
+              </a:graphicData>
+            </a:graphic>
+          </wp:inline>
+        </w:drawing>
+      </w:r>
+    </w:p>
+    <w:tbl>
+      <w:tblPr>
+        <w:tblW w:w="0" w:type="auto"/>
+        <w:tblCellMar>
+          <w:top w:w="15" w:type="dxa"/>
+          <w:left w:w="15" w:type="dxa"/>
+          <w:bottom w:w="15" w:type="dxa"/>
+          <w:right w:w="15" w:type="dxa"/>
+        </w:tblCellMar>
+        <w:tblLook w:val="04A0" w:firstRow="1" w:lastRow="0" w:firstColumn="1" w:lastColumn="0" w:noHBand="0" w:noVBand="1"/>
+      </w:tblPr>
+      <w:tblGrid>
+        <w:gridCol w:w="1241"/>
+        <w:gridCol w:w="1177"/>
+      </w:tblGrid>
+      <w:tr>
+        <w:trPr>
+          <w:tblHeader/>
+        </w:trPr>
+        <w:tc>
+          <w:tcPr>
+            <w:tcW w:w="0" w:type="auto"/>
+            <w:tcBorders>
+              <w:top w:val="nil"/>
+            </w:tcBorders>
+            <w:shd w:val="clear" w:color="auto" w:fill="auto"/>
+            <w:tcMar>
+              <w:top w:w="120" w:type="dxa"/>
+              <w:left w:w="120" w:type="dxa"/>
+              <w:bottom w:w="120" w:type="dxa"/>
+              <w:right w:w="120" w:type="dxa"/>
+            </w:tcMar>
+            <w:vAlign w:val="bottom"/>
+            <w:hideMark/>
+          </w:tcPr>
+          <w:p>
+            <w:pPr>
+              <w:rPr>
+                <w:b/>
+                <w:bCs/>
+              </w:rPr>
+            </w:pPr>
+            <w:r>
+              <w:rPr>
+                <w:b/>
+                <w:bCs/>
+              </w:rPr>
+              <w:t>Probability</w:t>
+            </w:r>
+          </w:p>
+        </w:tc>
+        <w:tc>
+          <w:tcPr>
+            <w:tcW w:w="0" w:type="auto"/>
+            <w:tcBorders>
+              <w:top w:val="nil"/>
+            </w:tcBorders>
+            <w:shd w:val="clear" w:color="auto" w:fill="auto"/>
+            <w:tcMar>
+              <w:top w:w="120" w:type="dxa"/>
+              <w:left w:w="120" w:type="dxa"/>
+              <w:bottom w:w="120" w:type="dxa"/>
+              <w:right w:w="120" w:type="dxa"/>
+            </w:tcMar>
+            <w:vAlign w:val="bottom"/>
+            <w:hideMark/>
+          </w:tcPr>
+          <w:p>
+            <w:pPr>
+              <w:rPr>
+                <w:b/>
+                <w:bCs/>
+              </w:rPr>
+            </w:pPr>
+            <w:r>
+              <w:rPr>
+                <w:b/>
+                <w:bCs/>
+              </w:rPr>
+              <w:t>Prediction</w:t>
+            </w:r>
+          </w:p>
+        </w:tc>
+      </w:tr>
+      <w:tr>
+        <w:tc>
+          <w:tcPr>
+            <w:tcW w:w="0" w:type="auto"/>
+            <w:tcBorders>
+              <w:top w:val="single" w:sz="6" w:space="0" w:color="DDDDDD"/>
+            </w:tcBorders>
+            <w:shd w:val="clear" w:color="auto" w:fill="auto"/>
+            <w:tcMar>
+              <w:top w:w="120" w:type="dxa"/>
+              <w:left w:w="120" w:type="dxa"/>
+              <w:bottom w:w="120" w:type="dxa"/>
+              <w:right w:w="120" w:type="dxa"/>
+            </w:tcMar>
+            <w:hideMark/>
+          </w:tcPr>
+          <w:p>
+            <w:r>
+              <w:t>100%</w:t>
+            </w:r>
+          </w:p>
+        </w:tc>
+        <w:tc>
+          <w:tcPr>
+            <w:tcW w:w="0" w:type="auto"/>
+            <w:tcBorders>
+              <w:top w:val="single" w:sz="6" w:space="0" w:color="DDDDDD"/>
+            </w:tcBorders>
+            <w:shd w:val="clear" w:color="auto" w:fill="auto"/>
+            <w:tcMar>
+              <w:top w:w="120" w:type="dxa"/>
+              <w:left w:w="120" w:type="dxa"/>
+              <w:bottom w:w="120" w:type="dxa"/>
+              <w:right w:w="120" w:type="dxa"/>
+            </w:tcMar>
+            <w:hideMark/>
+          </w:tcPr>
+          <w:p>
+            <w:r>
+              <w:t>Stop</w:t>
+            </w:r>
+          </w:p>
+        </w:tc>
+      </w:tr>
+      <w:tr>
+        <w:tc>
+          <w:tcPr>
+            <w:tcW w:w="0" w:type="auto"/>
+            <w:tcBorders>
+              <w:top w:val="single" w:sz="6" w:space="0" w:color="DDDDDD"/>
+            </w:tcBorders>
+            <w:shd w:val="clear" w:color="auto" w:fill="auto"/>
+            <w:tcMar>
+              <w:top w:w="120" w:type="dxa"/>
+              <w:left w:w="120" w:type="dxa"/>
+              <w:bottom w:w="120" w:type="dxa"/>
+              <w:right w:w="120" w:type="dxa"/>
+            </w:tcMar>
+            <w:hideMark/>
+          </w:tcPr>
+          <w:p>
+            <w:r>
+              <w:t>0</w:t>
+            </w:r>
+          </w:p>
+        </w:tc>
+        <w:tc>
+          <w:tcPr>
+            <w:tcW w:w="0" w:type="auto"/>
+            <w:tcBorders>
+              <w:top w:val="single" w:sz="6" w:space="0" w:color="DDDDDD"/>
+            </w:tcBorders>
+            <w:shd w:val="clear" w:color="auto" w:fill="auto"/>
+            <w:tcMar>
+              <w:top w:w="120" w:type="dxa"/>
+              <w:left w:w="120" w:type="dxa"/>
+              <w:bottom w:w="120" w:type="dxa"/>
+              <w:right w:w="120" w:type="dxa"/>
+            </w:tcMar>
+            <w:hideMark/>
+          </w:tcPr>
+          <w:p/>
+        </w:tc>
+      </w:tr>
+      <w:tr>
+        <w:tc>
+          <w:tcPr>
+            <w:tcW w:w="0" w:type="auto"/>
+            <w:tcBorders>
+              <w:top w:val="single" w:sz="6" w:space="0" w:color="DDDDDD"/>
+            </w:tcBorders>
+            <w:shd w:val="clear" w:color="auto" w:fill="auto"/>
+            <w:tcMar>
+              <w:top w:w="120" w:type="dxa"/>
+              <w:left w:w="120" w:type="dxa"/>
+              <w:bottom w:w="120" w:type="dxa"/>
+              <w:right w:w="120" w:type="dxa"/>
+            </w:tcMar>
+            <w:hideMark/>
+          </w:tcPr>
+          <w:p>
+            <w:r>
+              <w:t>0</w:t>
+            </w:r>
+          </w:p>
+        </w:tc>
+        <w:tc>
+          <w:tcPr>
+            <w:tcW w:w="0" w:type="auto"/>
+            <w:tcBorders>
+              <w:top w:val="single" w:sz="6" w:space="0" w:color="DDDDDD"/>
+            </w:tcBorders>
+            <w:shd w:val="clear" w:color="auto" w:fill="auto"/>
+            <w:tcMar>
+              <w:top w:w="120" w:type="dxa"/>
+              <w:left w:w="120" w:type="dxa"/>
+              <w:bottom w:w="120" w:type="dxa"/>
+              <w:right w:w="120" w:type="dxa"/>
+            </w:tcMar>
+            <w:hideMark/>
+          </w:tcPr>
+          <w:p/>
+        </w:tc>
+      </w:tr>
+      <w:tr>
+        <w:tc>
+          <w:tcPr>
+            <w:tcW w:w="0" w:type="auto"/>
+            <w:tcBorders>
+              <w:top w:val="single" w:sz="6" w:space="0" w:color="DDDDDD"/>
+            </w:tcBorders>
+            <w:shd w:val="clear" w:color="auto" w:fill="auto"/>
+            <w:tcMar>
+              <w:top w:w="120" w:type="dxa"/>
+              <w:left w:w="120" w:type="dxa"/>
+              <w:bottom w:w="120" w:type="dxa"/>
+              <w:right w:w="120" w:type="dxa"/>
+            </w:tcMar>
+            <w:hideMark/>
+          </w:tcPr>
+          <w:p>
+            <w:r>
+              <w:t>0</w:t>
+            </w:r>
+          </w:p>
+        </w:tc>
+        <w:tc>
+          <w:tcPr>
+            <w:tcW w:w="0" w:type="auto"/>
+            <w:tcBorders>
+              <w:top w:val="single" w:sz="6" w:space="0" w:color="DDDDDD"/>
+            </w:tcBorders>
+            <w:shd w:val="clear" w:color="auto" w:fill="auto"/>
+            <w:tcMar>
+              <w:top w:w="120" w:type="dxa"/>
+              <w:left w:w="120" w:type="dxa"/>
+              <w:bottom w:w="120" w:type="dxa"/>
+              <w:right w:w="120" w:type="dxa"/>
+            </w:tcMar>
+            <w:hideMark/>
+          </w:tcPr>
+          <w:p/>
+        </w:tc>
+      </w:tr>
+      <w:tr>
+        <w:tc>
+          <w:tcPr>
+            <w:tcW w:w="0" w:type="auto"/>
+            <w:tcBorders>
+              <w:top w:val="single" w:sz="6" w:space="0" w:color="DDDDDD"/>
+            </w:tcBorders>
+            <w:shd w:val="clear" w:color="auto" w:fill="auto"/>
+            <w:tcMar>
+              <w:top w:w="120" w:type="dxa"/>
+              <w:left w:w="120" w:type="dxa"/>
+              <w:bottom w:w="120" w:type="dxa"/>
+              <w:right w:w="120" w:type="dxa"/>
+            </w:tcMar>
+            <w:hideMark/>
+          </w:tcPr>
+          <w:p>
+            <w:r>
+              <w:t>0</w:t>
+            </w:r>
+          </w:p>
+        </w:tc>
+        <w:tc>
+          <w:tcPr>
+            <w:tcW w:w="0" w:type="auto"/>
+            <w:tcBorders>
+              <w:top w:val="single" w:sz="6" w:space="0" w:color="DDDDDD"/>
+            </w:tcBorders>
+            <w:shd w:val="clear" w:color="auto" w:fill="auto"/>
+            <w:tcMar>
+              <w:top w:w="120" w:type="dxa"/>
+              <w:left w:w="120" w:type="dxa"/>
+              <w:bottom w:w="120" w:type="dxa"/>
+              <w:right w:w="120" w:type="dxa"/>
+            </w:tcMar>
+            <w:hideMark/>
+          </w:tcPr>
+          <w:p/>
+        </w:tc>
+      </w:tr>
+    </w:tbl>
+    <w:p/>
+    <w:p>
+      <w:r>
+        <w:t>For the third image the model was</w:t>
+      </w:r>
+      <w:r>
+        <w:t xml:space="preserve"> almost positive</w:t>
+      </w:r>
+      <w:r>
+        <w:t xml:space="preserve"> that this was a </w:t>
+      </w:r>
+      <w:r>
+        <w:t>road work sign (probability of 96</w:t>
+      </w:r>
+      <w:r>
+        <w:t xml:space="preserve">%) and the image does </w:t>
+      </w:r>
+      <w:r>
+        <w:t xml:space="preserve">not </w:t>
+      </w:r>
+      <w:r>
+        <w:t xml:space="preserve">contain a </w:t>
+      </w:r>
+      <w:r>
+        <w:t>road work sign</w:t>
+      </w:r>
+      <w:r>
+        <w:t>. The top five soft max probabilities were:</w:t>
+      </w:r>
+    </w:p>
+    <w:p/>
+    <w:p>
+      <w:r>
+        <w:rPr>
+          <w:noProof/>
+        </w:rPr>
+        <w:drawing>
+          <wp:inline distT="0" distB="0" distL="0" distR="0" wp14:anchorId="3FA0F5B4" wp14:editId="1CFED907">
+            <wp:extent cx="403860" cy="403860"/>
+            <wp:effectExtent l="0" t="0" r="0" b="0"/>
+            <wp:docPr id="24" name="Picture 24" descr="C:\Users\James\Documents\GitHub\CarND-Traffic-Sign-Classifier-Project\sign4.jpg"/>
+            <wp:cNvGraphicFramePr>
+              <a:graphicFrameLocks xmlns:a="http://schemas.openxmlformats.org/drawingml/2006/main" noChangeAspect="1"/>
+            </wp:cNvGraphicFramePr>
+            <a:graphic xmlns:a="http://schemas.openxmlformats.org/drawingml/2006/main">
+              <a:graphicData uri="http://schemas.openxmlformats.org/drawingml/2006/picture">
+                <pic:pic xmlns:pic="http://schemas.openxmlformats.org/drawingml/2006/picture">
+                  <pic:nvPicPr>
+                    <pic:cNvPr id="0" name="Picture 62" descr="C:\Users\James\Documents\GitHub\CarND-Traffic-Sign-Classifier-Project\sign4.jpg"/>
+                    <pic:cNvPicPr>
+                      <a:picLocks noChangeAspect="1" noChangeArrowheads="1"/>
+                    </pic:cNvPicPr>
+                  </pic:nvPicPr>
+                  <pic:blipFill>
+                    <a:blip r:embed="rId11">
+                      <a:extLst>
+                        <a:ext uri="{28A0092B-C50C-407E-A947-70E740481C1C}">
+                          <a14:useLocalDpi xmlns:a14="http://schemas.microsoft.com/office/drawing/2010/main" val="0"/>
+                        </a:ext>
+                      </a:extLst>
+                    </a:blip>
+                    <a:srcRect/>
+                    <a:stretch>
+                      <a:fillRect/>
+                    </a:stretch>
+                  </pic:blipFill>
+                  <pic:spPr bwMode="auto">
+                    <a:xfrm>
+                      <a:off x="0" y="0"/>
+                      <a:ext cx="403860" cy="403860"/>
+                    </a:xfrm>
+                    <a:prstGeom prst="rect">
+                      <a:avLst/>
+                    </a:prstGeom>
+                    <a:noFill/>
+                    <a:ln>
+                      <a:noFill/>
+                    </a:ln>
+                  </pic:spPr>
+                </pic:pic>
+              </a:graphicData>
+            </a:graphic>
+          </wp:inline>
+        </w:drawing>
+      </w:r>
+    </w:p>
+    <w:tbl>
+      <w:tblPr>
+        <w:tblW w:w="0" w:type="auto"/>
+        <w:tblCellMar>
+          <w:top w:w="15" w:type="dxa"/>
+          <w:left w:w="15" w:type="dxa"/>
+          <w:bottom w:w="15" w:type="dxa"/>
+          <w:right w:w="15" w:type="dxa"/>
+        </w:tblCellMar>
+        <w:tblLook w:val="04A0" w:firstRow="1" w:lastRow="0" w:firstColumn="1" w:lastColumn="0" w:noHBand="0" w:noVBand="1"/>
+      </w:tblPr>
+      <w:tblGrid>
+        <w:gridCol w:w="1241"/>
+        <w:gridCol w:w="1557"/>
+      </w:tblGrid>
+      <w:tr>
+        <w:trPr>
+          <w:tblHeader/>
+        </w:trPr>
+        <w:tc>
+          <w:tcPr>
+            <w:tcW w:w="0" w:type="auto"/>
+            <w:tcBorders>
+              <w:top w:val="nil"/>
+            </w:tcBorders>
+            <w:shd w:val="clear" w:color="auto" w:fill="auto"/>
+            <w:tcMar>
+              <w:top w:w="120" w:type="dxa"/>
+              <w:left w:w="120" w:type="dxa"/>
+              <w:bottom w:w="120" w:type="dxa"/>
+              <w:right w:w="120" w:type="dxa"/>
+            </w:tcMar>
+            <w:vAlign w:val="bottom"/>
+            <w:hideMark/>
+          </w:tcPr>
+          <w:p>
+            <w:pPr>
+              <w:rPr>
+                <w:b/>
+                <w:bCs/>
+              </w:rPr>
+            </w:pPr>
+            <w:r>
+              <w:rPr>
+                <w:b/>
+                <w:bCs/>
+              </w:rPr>
+              <w:t>Probability</w:t>
+            </w:r>
+          </w:p>
+        </w:tc>
+        <w:tc>
+          <w:tcPr>
+            <w:tcW w:w="0" w:type="auto"/>
+            <w:tcBorders>
+              <w:top w:val="nil"/>
+            </w:tcBorders>
+            <w:shd w:val="clear" w:color="auto" w:fill="auto"/>
+            <w:tcMar>
+              <w:top w:w="120" w:type="dxa"/>
+              <w:left w:w="120" w:type="dxa"/>
+              <w:bottom w:w="120" w:type="dxa"/>
+              <w:right w:w="120" w:type="dxa"/>
+            </w:tcMar>
+            <w:vAlign w:val="bottom"/>
+            <w:hideMark/>
+          </w:tcPr>
+          <w:p>
+            <w:pPr>
+              <w:rPr>
+                <w:b/>
+                <w:bCs/>
+              </w:rPr>
+            </w:pPr>
+            <w:r>
+              <w:rPr>
+                <w:b/>
+                <w:bCs/>
+              </w:rPr>
+              <w:t>Prediction</w:t>
+            </w:r>
+          </w:p>
+        </w:tc>
+      </w:tr>
+      <w:tr>
+        <w:tc>
+          <w:tcPr>
+            <w:tcW w:w="0" w:type="auto"/>
+            <w:tcBorders>
+              <w:top w:val="single" w:sz="6" w:space="0" w:color="DDDDDD"/>
+            </w:tcBorders>
+            <w:shd w:val="clear" w:color="auto" w:fill="auto"/>
+            <w:tcMar>
+              <w:top w:w="120" w:type="dxa"/>
+              <w:left w:w="120" w:type="dxa"/>
+              <w:bottom w:w="120" w:type="dxa"/>
+              <w:right w:w="120" w:type="dxa"/>
+            </w:tcMar>
+            <w:hideMark/>
+          </w:tcPr>
+          <w:p>
+            <w:r>
+              <w:t>96</w:t>
+            </w:r>
+            <w:r>
+              <w:t>%</w:t>
+            </w:r>
+          </w:p>
+        </w:tc>
+        <w:tc>
+          <w:tcPr>
+            <w:tcW w:w="0" w:type="auto"/>
+            <w:tcBorders>
+              <w:top w:val="single" w:sz="6" w:space="0" w:color="DDDDDD"/>
+            </w:tcBorders>
+            <w:shd w:val="clear" w:color="auto" w:fill="auto"/>
+            <w:tcMar>
+              <w:top w:w="120" w:type="dxa"/>
+              <w:left w:w="120" w:type="dxa"/>
+              <w:bottom w:w="120" w:type="dxa"/>
+              <w:right w:w="120" w:type="dxa"/>
+            </w:tcMar>
+            <w:hideMark/>
+          </w:tcPr>
+          <w:p>
+            <w:r>
+              <w:t>Road Work</w:t>
+            </w:r>
+          </w:p>
+        </w:tc>
+      </w:tr>
+      <w:tr>
+        <w:tc>
+          <w:tcPr>
+            <w:tcW w:w="0" w:type="auto"/>
+            <w:tcBorders>
+              <w:top w:val="single" w:sz="6" w:space="0" w:color="DDDDDD"/>
+            </w:tcBorders>
+            <w:shd w:val="clear" w:color="auto" w:fill="auto"/>
+            <w:tcMar>
+              <w:top w:w="120" w:type="dxa"/>
+              <w:left w:w="120" w:type="dxa"/>
+              <w:bottom w:w="120" w:type="dxa"/>
+              <w:right w:w="120" w:type="dxa"/>
+            </w:tcMar>
+            <w:hideMark/>
+          </w:tcPr>
+          <w:p>
+            <w:r>
+              <w:t>3%</w:t>
+            </w:r>
+          </w:p>
+        </w:tc>
+        <w:tc>
+          <w:tcPr>
+            <w:tcW w:w="0" w:type="auto"/>
+            <w:tcBorders>
+              <w:top w:val="single" w:sz="6" w:space="0" w:color="DDDDDD"/>
+            </w:tcBorders>
+            <w:shd w:val="clear" w:color="auto" w:fill="auto"/>
+            <w:tcMar>
+              <w:top w:w="120" w:type="dxa"/>
+              <w:left w:w="120" w:type="dxa"/>
+              <w:bottom w:w="120" w:type="dxa"/>
+              <w:right w:w="120" w:type="dxa"/>
+            </w:tcMar>
+            <w:hideMark/>
+          </w:tcPr>
+          <w:p>
+            <w:r>
+              <w:t>Speed Limit 70</w:t>
+            </w:r>
+          </w:p>
+        </w:tc>
+      </w:tr>
+      <w:tr>
+        <w:tc>
+          <w:tcPr>
+            <w:tcW w:w="0" w:type="auto"/>
+            <w:tcBorders>
+              <w:top w:val="single" w:sz="6" w:space="0" w:color="DDDDDD"/>
+            </w:tcBorders>
+            <w:shd w:val="clear" w:color="auto" w:fill="auto"/>
+            <w:tcMar>
+              <w:top w:w="120" w:type="dxa"/>
+              <w:left w:w="120" w:type="dxa"/>
+              <w:bottom w:w="120" w:type="dxa"/>
+              <w:right w:w="120" w:type="dxa"/>
+            </w:tcMar>
+            <w:hideMark/>
+          </w:tcPr>
+          <w:p>
+            <w:r>
+              <w:t>1%</w:t>
+            </w:r>
+          </w:p>
+        </w:tc>
+        <w:tc>
+          <w:tcPr>
+            <w:tcW w:w="0" w:type="auto"/>
+            <w:tcBorders>
+              <w:top w:val="single" w:sz="6" w:space="0" w:color="DDDDDD"/>
+            </w:tcBorders>
+            <w:shd w:val="clear" w:color="auto" w:fill="auto"/>
+            <w:tcMar>
+              <w:top w:w="120" w:type="dxa"/>
+              <w:left w:w="120" w:type="dxa"/>
+              <w:bottom w:w="120" w:type="dxa"/>
+              <w:right w:w="120" w:type="dxa"/>
+            </w:tcMar>
+            <w:hideMark/>
+          </w:tcPr>
+          <w:p>
+            <w:r>
+              <w:t>Road Narrows</w:t>
+            </w:r>
+          </w:p>
+        </w:tc>
+      </w:tr>
+      <w:tr>
+        <w:tc>
+          <w:tcPr>
+            <w:tcW w:w="0" w:type="auto"/>
+            <w:tcBorders>
+              <w:top w:val="single" w:sz="6" w:space="0" w:color="DDDDDD"/>
+            </w:tcBorders>
+            <w:shd w:val="clear" w:color="auto" w:fill="auto"/>
+            <w:tcMar>
+              <w:top w:w="120" w:type="dxa"/>
+              <w:left w:w="120" w:type="dxa"/>
+              <w:bottom w:w="120" w:type="dxa"/>
+              <w:right w:w="120" w:type="dxa"/>
+            </w:tcMar>
+            <w:hideMark/>
+          </w:tcPr>
+          <w:p>
+            <w:r>
+              <w:t>0</w:t>
+            </w:r>
+          </w:p>
+        </w:tc>
+        <w:tc>
+          <w:tcPr>
+            <w:tcW w:w="0" w:type="auto"/>
+            <w:tcBorders>
+              <w:top w:val="single" w:sz="6" w:space="0" w:color="DDDDDD"/>
+            </w:tcBorders>
+            <w:shd w:val="clear" w:color="auto" w:fill="auto"/>
+            <w:tcMar>
+              <w:top w:w="120" w:type="dxa"/>
+              <w:left w:w="120" w:type="dxa"/>
+              <w:bottom w:w="120" w:type="dxa"/>
+              <w:right w:w="120" w:type="dxa"/>
+            </w:tcMar>
+            <w:hideMark/>
+          </w:tcPr>
+          <w:p/>
+        </w:tc>
+      </w:tr>
+      <w:tr>
+        <w:tc>
+          <w:tcPr>
+            <w:tcW w:w="0" w:type="auto"/>
+            <w:tcBorders>
+              <w:top w:val="single" w:sz="6" w:space="0" w:color="DDDDDD"/>
+            </w:tcBorders>
+            <w:shd w:val="clear" w:color="auto" w:fill="auto"/>
+            <w:tcMar>
+              <w:top w:w="120" w:type="dxa"/>
+              <w:left w:w="120" w:type="dxa"/>
+              <w:bottom w:w="120" w:type="dxa"/>
+              <w:right w:w="120" w:type="dxa"/>
+            </w:tcMar>
+            <w:hideMark/>
+          </w:tcPr>
+          <w:p>
+            <w:r>
+              <w:t>0</w:t>
+            </w:r>
+          </w:p>
+        </w:tc>
+        <w:tc>
+          <w:tcPr>
+            <w:tcW w:w="0" w:type="auto"/>
+            <w:tcBorders>
+              <w:top w:val="single" w:sz="6" w:space="0" w:color="DDDDDD"/>
+            </w:tcBorders>
+            <w:shd w:val="clear" w:color="auto" w:fill="auto"/>
+            <w:tcMar>
+              <w:top w:w="120" w:type="dxa"/>
+              <w:left w:w="120" w:type="dxa"/>
+              <w:bottom w:w="120" w:type="dxa"/>
+              <w:right w:w="120" w:type="dxa"/>
+            </w:tcMar>
+            <w:hideMark/>
+          </w:tcPr>
+          <w:p/>
+        </w:tc>
+      </w:tr>
+    </w:tbl>
+    <w:p>
+      <w:r>
+        <w:lastRenderedPageBreak/>
+        <w:t>For the third image the model was</w:t>
+      </w:r>
+      <w:r>
+        <w:t xml:space="preserve"> </w:t>
+      </w:r>
+      <w:r>
+        <w:t>positive that this was a r</w:t>
+      </w:r>
+      <w:r>
+        <w:t>ight of way sign (probability of 100</w:t>
+      </w:r>
+      <w:r>
+        <w:t xml:space="preserve">%) and the image does contain a </w:t>
+      </w:r>
+      <w:r>
+        <w:t>right of way sign</w:t>
+      </w:r>
+      <w:r>
+        <w:t>. The top five soft max probabilities were:</w:t>
+      </w:r>
+    </w:p>
+    <w:p/>
+    <w:p>
+      <w:r>
+        <w:rPr>
+          <w:rStyle w:val="Normal"/>
+          <w:rFonts w:ascii="Times New Roman" w:eastAsia="Times New Roman" w:hAnsi="Times New Roman" w:cs="Times New Roman"/>
+          <w:noProof/>
+          <w:snapToGrid w:val="0"/>
+          <w:color w:val="000000"/>
+          <w:w w:val="0"/>
+          <w:sz w:val="0"/>
+          <w:szCs w:val="0"/>
+          <w:u w:color="000000"/>
+          <w:bdr w:val="none" w:sz="0" w:space="0" w:color="000000"/>
+          <w:shd w:val="clear" w:color="000000" w:fill="000000"/>
+        </w:rPr>
+        <w:drawing>
+          <wp:inline distT="0" distB="0" distL="0" distR="0" wp14:anchorId="00AA85CF" wp14:editId="28DC075B">
+            <wp:extent cx="403860" cy="403860"/>
+            <wp:effectExtent l="0" t="0" r="0" b="0"/>
+            <wp:docPr id="25" name="Picture 25" descr="C:\Users\James\Documents\GitHub\CarND-Traffic-Sign-Classifier-Project\sign5.jpg"/>
+            <wp:cNvGraphicFramePr>
+              <a:graphicFrameLocks xmlns:a="http://schemas.openxmlformats.org/drawingml/2006/main" noChangeAspect="1"/>
+            </wp:cNvGraphicFramePr>
+            <a:graphic xmlns:a="http://schemas.openxmlformats.org/drawingml/2006/main">
+              <a:graphicData uri="http://schemas.openxmlformats.org/drawingml/2006/picture">
+                <pic:pic xmlns:pic="http://schemas.openxmlformats.org/drawingml/2006/picture">
+                  <pic:nvPicPr>
+                    <pic:cNvPr id="0" name="Picture 63" descr="C:\Users\James\Documents\GitHub\CarND-Traffic-Sign-Classifier-Project\sign5.jpg"/>
+                    <pic:cNvPicPr>
+                      <a:picLocks noChangeAspect="1" noChangeArrowheads="1"/>
+                    </pic:cNvPicPr>
+                  </pic:nvPicPr>
+                  <pic:blipFill>
+                    <a:blip r:embed="rId12">
+                      <a:extLst>
+                        <a:ext uri="{28A0092B-C50C-407E-A947-70E740481C1C}">
+                          <a14:useLocalDpi xmlns:a14="http://schemas.microsoft.com/office/drawing/2010/main" val="0"/>
+                        </a:ext>
+                      </a:extLst>
+                    </a:blip>
+                    <a:srcRect/>
+                    <a:stretch>
+                      <a:fillRect/>
+                    </a:stretch>
+                  </pic:blipFill>
+                  <pic:spPr bwMode="auto">
+                    <a:xfrm>
+                      <a:off x="0" y="0"/>
+                      <a:ext cx="403860" cy="403860"/>
+                    </a:xfrm>
+                    <a:prstGeom prst="rect">
+                      <a:avLst/>
+                    </a:prstGeom>
+                    <a:noFill/>
+                    <a:ln>
+                      <a:noFill/>
+                    </a:ln>
+                  </pic:spPr>
+                </pic:pic>
+              </a:graphicData>
+            </a:graphic>
+          </wp:inline>
+        </w:drawing>
+      </w:r>
+    </w:p>
+    <w:tbl>
+      <w:tblPr>
+        <w:tblW w:w="0" w:type="auto"/>
+        <w:tblCellMar>
+          <w:top w:w="15" w:type="dxa"/>
+          <w:left w:w="15" w:type="dxa"/>
+          <w:bottom w:w="15" w:type="dxa"/>
+          <w:right w:w="15" w:type="dxa"/>
+        </w:tblCellMar>
+        <w:tblLook w:val="04A0" w:firstRow="1" w:lastRow="0" w:firstColumn="1" w:lastColumn="0" w:noHBand="0" w:noVBand="1"/>
+      </w:tblPr>
+      <w:tblGrid>
+        <w:gridCol w:w="1241"/>
+        <w:gridCol w:w="1348"/>
+      </w:tblGrid>
+      <w:tr>
+        <w:trPr>
+          <w:tblHeader/>
+        </w:trPr>
+        <w:tc>
+          <w:tcPr>
+            <w:tcW w:w="0" w:type="auto"/>
+            <w:tcBorders>
+              <w:top w:val="nil"/>
+            </w:tcBorders>
+            <w:shd w:val="clear" w:color="auto" w:fill="auto"/>
+            <w:tcMar>
+              <w:top w:w="120" w:type="dxa"/>
+              <w:left w:w="120" w:type="dxa"/>
+              <w:bottom w:w="120" w:type="dxa"/>
+              <w:right w:w="120" w:type="dxa"/>
+            </w:tcMar>
+            <w:vAlign w:val="bottom"/>
+            <w:hideMark/>
+          </w:tcPr>
+          <w:p>
+            <w:pPr>
+              <w:rPr>
+                <w:b/>
+                <w:bCs/>
+              </w:rPr>
+            </w:pPr>
+            <w:r>
+              <w:rPr>
+                <w:b/>
+                <w:bCs/>
+              </w:rPr>
+              <w:t>Probability</w:t>
+            </w:r>
+          </w:p>
+        </w:tc>
+        <w:tc>
+          <w:tcPr>
+            <w:tcW w:w="0" w:type="auto"/>
+            <w:tcBorders>
+              <w:top w:val="nil"/>
+            </w:tcBorders>
+            <w:shd w:val="clear" w:color="auto" w:fill="auto"/>
+            <w:tcMar>
+              <w:top w:w="120" w:type="dxa"/>
+              <w:left w:w="120" w:type="dxa"/>
+              <w:bottom w:w="120" w:type="dxa"/>
+              <w:right w:w="120" w:type="dxa"/>
+            </w:tcMar>
+            <w:vAlign w:val="bottom"/>
+            <w:hideMark/>
+          </w:tcPr>
+          <w:p>
+            <w:pPr>
+              <w:rPr>
+                <w:b/>
+                <w:bCs/>
+              </w:rPr>
+            </w:pPr>
+            <w:r>
+              <w:rPr>
+                <w:b/>
+                <w:bCs/>
+              </w:rPr>
+              <w:t>Prediction</w:t>
+            </w:r>
+          </w:p>
+        </w:tc>
+      </w:tr>
+      <w:tr>
+        <w:tc>
+          <w:tcPr>
+            <w:tcW w:w="0" w:type="auto"/>
+            <w:tcBorders>
+              <w:top w:val="single" w:sz="6" w:space="0" w:color="DDDDDD"/>
+            </w:tcBorders>
+            <w:shd w:val="clear" w:color="auto" w:fill="auto"/>
+            <w:tcMar>
+              <w:top w:w="120" w:type="dxa"/>
+              <w:left w:w="120" w:type="dxa"/>
+              <w:bottom w:w="120" w:type="dxa"/>
+              <w:right w:w="120" w:type="dxa"/>
+            </w:tcMar>
+            <w:hideMark/>
+          </w:tcPr>
+          <w:p>
+            <w:r>
+              <w:t>100%</w:t>
+            </w:r>
+          </w:p>
+        </w:tc>
+        <w:tc>
+          <w:tcPr>
+            <w:tcW w:w="0" w:type="auto"/>
+            <w:tcBorders>
+              <w:top w:val="single" w:sz="6" w:space="0" w:color="DDDDDD"/>
+            </w:tcBorders>
+            <w:shd w:val="clear" w:color="auto" w:fill="auto"/>
+            <w:tcMar>
+              <w:top w:w="120" w:type="dxa"/>
+              <w:left w:w="120" w:type="dxa"/>
+              <w:bottom w:w="120" w:type="dxa"/>
+              <w:right w:w="120" w:type="dxa"/>
+            </w:tcMar>
+            <w:hideMark/>
+          </w:tcPr>
+          <w:p>
+            <w:r>
+              <w:t>Right of way</w:t>
+            </w:r>
+          </w:p>
+        </w:tc>
+      </w:tr>
+      <w:tr>
+        <w:tc>
+          <w:tcPr>
+            <w:tcW w:w="0" w:type="auto"/>
+            <w:tcBorders>
+              <w:top w:val="single" w:sz="6" w:space="0" w:color="DDDDDD"/>
+            </w:tcBorders>
+            <w:shd w:val="clear" w:color="auto" w:fill="auto"/>
+            <w:tcMar>
+              <w:top w:w="120" w:type="dxa"/>
+              <w:left w:w="120" w:type="dxa"/>
+              <w:bottom w:w="120" w:type="dxa"/>
+              <w:right w:w="120" w:type="dxa"/>
+            </w:tcMar>
+            <w:hideMark/>
+          </w:tcPr>
+          <w:p>
+            <w:r>
+              <w:t>0</w:t>
+            </w:r>
+          </w:p>
+        </w:tc>
+        <w:tc>
+          <w:tcPr>
+            <w:tcW w:w="0" w:type="auto"/>
+            <w:tcBorders>
+              <w:top w:val="single" w:sz="6" w:space="0" w:color="DDDDDD"/>
+            </w:tcBorders>
+            <w:shd w:val="clear" w:color="auto" w:fill="auto"/>
+            <w:tcMar>
+              <w:top w:w="120" w:type="dxa"/>
+              <w:left w:w="120" w:type="dxa"/>
+              <w:bottom w:w="120" w:type="dxa"/>
+              <w:right w:w="120" w:type="dxa"/>
+            </w:tcMar>
+            <w:hideMark/>
+          </w:tcPr>
+          <w:p/>
+        </w:tc>
+      </w:tr>
+      <w:tr>
+        <w:tc>
+          <w:tcPr>
+            <w:tcW w:w="0" w:type="auto"/>
+            <w:tcBorders>
+              <w:top w:val="single" w:sz="6" w:space="0" w:color="DDDDDD"/>
+            </w:tcBorders>
+            <w:shd w:val="clear" w:color="auto" w:fill="auto"/>
+            <w:tcMar>
+              <w:top w:w="120" w:type="dxa"/>
+              <w:left w:w="120" w:type="dxa"/>
+              <w:bottom w:w="120" w:type="dxa"/>
+              <w:right w:w="120" w:type="dxa"/>
+            </w:tcMar>
+            <w:hideMark/>
+          </w:tcPr>
+          <w:p>
+            <w:r>
+              <w:t>0</w:t>
+            </w:r>
+          </w:p>
+        </w:tc>
+        <w:tc>
+          <w:tcPr>
+            <w:tcW w:w="0" w:type="auto"/>
+            <w:tcBorders>
+              <w:top w:val="single" w:sz="6" w:space="0" w:color="DDDDDD"/>
+            </w:tcBorders>
+            <w:shd w:val="clear" w:color="auto" w:fill="auto"/>
+            <w:tcMar>
+              <w:top w:w="120" w:type="dxa"/>
+              <w:left w:w="120" w:type="dxa"/>
+              <w:bottom w:w="120" w:type="dxa"/>
+              <w:right w:w="120" w:type="dxa"/>
+            </w:tcMar>
+            <w:hideMark/>
+          </w:tcPr>
+          <w:p/>
+        </w:tc>
+      </w:tr>
+      <w:tr>
+        <w:tc>
+          <w:tcPr>
+            <w:tcW w:w="0" w:type="auto"/>
+            <w:tcBorders>
+              <w:top w:val="single" w:sz="6" w:space="0" w:color="DDDDDD"/>
+            </w:tcBorders>
+            <w:shd w:val="clear" w:color="auto" w:fill="auto"/>
+            <w:tcMar>
+              <w:top w:w="120" w:type="dxa"/>
+              <w:left w:w="120" w:type="dxa"/>
+              <w:bottom w:w="120" w:type="dxa"/>
+              <w:right w:w="120" w:type="dxa"/>
+            </w:tcMar>
+            <w:hideMark/>
+          </w:tcPr>
+          <w:p>
+            <w:r>
+              <w:t>0</w:t>
+            </w:r>
+          </w:p>
+        </w:tc>
+        <w:tc>
+          <w:tcPr>
+            <w:tcW w:w="0" w:type="auto"/>
+            <w:tcBorders>
+              <w:top w:val="single" w:sz="6" w:space="0" w:color="DDDDDD"/>
+            </w:tcBorders>
+            <w:shd w:val="clear" w:color="auto" w:fill="auto"/>
+            <w:tcMar>
+              <w:top w:w="120" w:type="dxa"/>
+              <w:left w:w="120" w:type="dxa"/>
+              <w:bottom w:w="120" w:type="dxa"/>
+              <w:right w:w="120" w:type="dxa"/>
+            </w:tcMar>
+            <w:hideMark/>
+          </w:tcPr>
+          <w:p/>
+        </w:tc>
+      </w:tr>
+      <w:tr>
+        <w:tc>
+          <w:tcPr>
+            <w:tcW w:w="0" w:type="auto"/>
+            <w:tcBorders>
+              <w:top w:val="single" w:sz="6" w:space="0" w:color="DDDDDD"/>
+            </w:tcBorders>
+            <w:shd w:val="clear" w:color="auto" w:fill="auto"/>
+            <w:tcMar>
+              <w:top w:w="120" w:type="dxa"/>
+              <w:left w:w="120" w:type="dxa"/>
+              <w:bottom w:w="120" w:type="dxa"/>
+              <w:right w:w="120" w:type="dxa"/>
+            </w:tcMar>
+            <w:hideMark/>
+          </w:tcPr>
+          <w:p>
+            <w:r>
+              <w:t>0</w:t>
+            </w:r>
+          </w:p>
+        </w:tc>
+        <w:tc>
+          <w:tcPr>
+            <w:tcW w:w="0" w:type="auto"/>
+            <w:tcBorders>
+              <w:top w:val="single" w:sz="6" w:space="0" w:color="DDDDDD"/>
+            </w:tcBorders>
+            <w:shd w:val="clear" w:color="auto" w:fill="auto"/>
+            <w:tcMar>
+              <w:top w:w="120" w:type="dxa"/>
+              <w:left w:w="120" w:type="dxa"/>
+              <w:bottom w:w="120" w:type="dxa"/>
+              <w:right w:w="120" w:type="dxa"/>
+            </w:tcMar>
+            <w:hideMark/>
+          </w:tcPr>
+          <w:p/>
+        </w:tc>
+      </w:tr>
+    </w:tbl>
     <w:p/>
     <w:sectPr>
       <w:pgSz w:w="12240" w:h="15840"/>
@@ -2433,6 +4305,93 @@
     <w:name w:val="Normal"/>
     <w:qFormat/>
   </w:style>
+  <w:style w:type="paragraph" w:styleId="Heading1">
+    <w:name w:val="heading 1"/>
+    <w:basedOn w:val="Normal"/>
+    <w:next w:val="Normal"/>
+    <w:link w:val="Heading1Char"/>
+    <w:uiPriority w:val="9"/>
+    <w:qFormat/>
+    <w:rsid w:val="00BC40C8"/>
+    <w:pPr>
+      <w:keepNext/>
+      <w:keepLines/>
+      <w:spacing w:before="240" w:after="0"/>
+      <w:outlineLvl w:val="0"/>
+    </w:pPr>
+    <w:rPr>
+      <w:rFonts w:asciiTheme="majorHAnsi" w:eastAsiaTheme="majorEastAsia" w:hAnsiTheme="majorHAnsi" w:cstheme="majorBidi"/>
+      <w:color w:val="2E74B5" w:themeColor="accent1" w:themeShade="BF"/>
+      <w:sz w:val="32"/>
+      <w:szCs w:val="32"/>
+    </w:rPr>
+  </w:style>
+  <w:style w:type="paragraph" w:styleId="Heading2">
+    <w:name w:val="heading 2"/>
+    <w:basedOn w:val="Normal"/>
+    <w:next w:val="Normal"/>
+    <w:link w:val="Heading2Char"/>
+    <w:uiPriority w:val="9"/>
+    <w:unhideWhenUsed/>
+    <w:qFormat/>
+    <w:rsid w:val="00BC40C8"/>
+    <w:pPr>
+      <w:keepNext/>
+      <w:keepLines/>
+      <w:spacing w:before="40" w:after="0"/>
+      <w:outlineLvl w:val="1"/>
+    </w:pPr>
+    <w:rPr>
+      <w:rFonts w:asciiTheme="majorHAnsi" w:eastAsiaTheme="majorEastAsia" w:hAnsiTheme="majorHAnsi" w:cstheme="majorBidi"/>
+      <w:color w:val="2E74B5" w:themeColor="accent1" w:themeShade="BF"/>
+      <w:sz w:val="26"/>
+      <w:szCs w:val="26"/>
+    </w:rPr>
+  </w:style>
+  <w:style w:type="paragraph" w:styleId="Heading3">
+    <w:name w:val="heading 3"/>
+    <w:basedOn w:val="Normal"/>
+    <w:next w:val="Normal"/>
+    <w:link w:val="Heading3Char"/>
+    <w:uiPriority w:val="9"/>
+    <w:unhideWhenUsed/>
+    <w:qFormat/>
+    <w:rsid w:val="00BC40C8"/>
+    <w:pPr>
+      <w:keepNext/>
+      <w:keepLines/>
+      <w:spacing w:before="40" w:after="0"/>
+      <w:outlineLvl w:val="2"/>
+    </w:pPr>
+    <w:rPr>
+      <w:rFonts w:asciiTheme="majorHAnsi" w:eastAsiaTheme="majorEastAsia" w:hAnsiTheme="majorHAnsi" w:cstheme="majorBidi"/>
+      <w:color w:val="1F4D78" w:themeColor="accent1" w:themeShade="7F"/>
+      <w:sz w:val="24"/>
+      <w:szCs w:val="24"/>
+    </w:rPr>
+  </w:style>
+  <w:style w:type="paragraph" w:styleId="Heading4">
+    <w:name w:val="heading 4"/>
+    <w:basedOn w:val="Normal"/>
+    <w:next w:val="Normal"/>
+    <w:link w:val="Heading4Char"/>
+    <w:uiPriority w:val="9"/>
+    <w:unhideWhenUsed/>
+    <w:qFormat/>
+    <w:rsid w:val="00BC40C8"/>
+    <w:pPr>
+      <w:keepNext/>
+      <w:keepLines/>
+      <w:spacing w:before="40" w:after="0"/>
+      <w:outlineLvl w:val="3"/>
+    </w:pPr>
+    <w:rPr>
+      <w:rFonts w:asciiTheme="majorHAnsi" w:eastAsiaTheme="majorEastAsia" w:hAnsiTheme="majorHAnsi" w:cstheme="majorBidi"/>
+      <w:i/>
+      <w:iCs/>
+      <w:color w:val="2E74B5" w:themeColor="accent1" w:themeShade="BF"/>
+    </w:rPr>
+  </w:style>
   <w:style w:type="character" w:default="1" w:styleId="DefaultParagraphFont">
     <w:name w:val="Default Paragraph Font"/>
     <w:uiPriority w:val="1"/>
@@ -2488,6 +4447,134 @@
         <w:insideV w:val="single" w:sz="4" w:space="0" w:color="auto"/>
       </w:tblBorders>
     </w:tblPr>
+  </w:style>
+  <w:style w:type="paragraph" w:styleId="ListParagraph">
+    <w:name w:val="List Paragraph"/>
+    <w:basedOn w:val="Normal"/>
+    <w:uiPriority w:val="34"/>
+    <w:qFormat/>
+    <w:rsid w:val="00BC40C8"/>
+    <w:pPr>
+      <w:ind w:left="720"/>
+      <w:contextualSpacing/>
+    </w:pPr>
+  </w:style>
+  <w:style w:type="character" w:customStyle="1" w:styleId="Heading1Char">
+    <w:name w:val="Heading 1 Char"/>
+    <w:basedOn w:val="DefaultParagraphFont"/>
+    <w:link w:val="Heading1"/>
+    <w:uiPriority w:val="9"/>
+    <w:rsid w:val="00BC40C8"/>
+    <w:rPr>
+      <w:rFonts w:asciiTheme="majorHAnsi" w:eastAsiaTheme="majorEastAsia" w:hAnsiTheme="majorHAnsi" w:cstheme="majorBidi"/>
+      <w:color w:val="2E74B5" w:themeColor="accent1" w:themeShade="BF"/>
+      <w:sz w:val="32"/>
+      <w:szCs w:val="32"/>
+    </w:rPr>
+  </w:style>
+  <w:style w:type="character" w:customStyle="1" w:styleId="Heading2Char">
+    <w:name w:val="Heading 2 Char"/>
+    <w:basedOn w:val="DefaultParagraphFont"/>
+    <w:link w:val="Heading2"/>
+    <w:uiPriority w:val="9"/>
+    <w:rsid w:val="00BC40C8"/>
+    <w:rPr>
+      <w:rFonts w:asciiTheme="majorHAnsi" w:eastAsiaTheme="majorEastAsia" w:hAnsiTheme="majorHAnsi" w:cstheme="majorBidi"/>
+      <w:color w:val="2E74B5" w:themeColor="accent1" w:themeShade="BF"/>
+      <w:sz w:val="26"/>
+      <w:szCs w:val="26"/>
+    </w:rPr>
+  </w:style>
+  <w:style w:type="paragraph" w:styleId="Title">
+    <w:name w:val="Title"/>
+    <w:basedOn w:val="Normal"/>
+    <w:next w:val="Normal"/>
+    <w:link w:val="TitleChar"/>
+    <w:uiPriority w:val="10"/>
+    <w:qFormat/>
+    <w:rsid w:val="00BC40C8"/>
+    <w:pPr>
+      <w:spacing w:after="0" w:line="240" w:lineRule="auto"/>
+      <w:contextualSpacing/>
+    </w:pPr>
+    <w:rPr>
+      <w:rFonts w:asciiTheme="majorHAnsi" w:eastAsiaTheme="majorEastAsia" w:hAnsiTheme="majorHAnsi" w:cstheme="majorBidi"/>
+      <w:spacing w:val="-10"/>
+      <w:kern w:val="28"/>
+      <w:sz w:val="56"/>
+      <w:szCs w:val="56"/>
+    </w:rPr>
+  </w:style>
+  <w:style w:type="character" w:customStyle="1" w:styleId="TitleChar">
+    <w:name w:val="Title Char"/>
+    <w:basedOn w:val="DefaultParagraphFont"/>
+    <w:link w:val="Title"/>
+    <w:uiPriority w:val="10"/>
+    <w:rsid w:val="00BC40C8"/>
+    <w:rPr>
+      <w:rFonts w:asciiTheme="majorHAnsi" w:eastAsiaTheme="majorEastAsia" w:hAnsiTheme="majorHAnsi" w:cstheme="majorBidi"/>
+      <w:spacing w:val="-10"/>
+      <w:kern w:val="28"/>
+      <w:sz w:val="56"/>
+      <w:szCs w:val="56"/>
+    </w:rPr>
+  </w:style>
+  <w:style w:type="paragraph" w:styleId="Subtitle">
+    <w:name w:val="Subtitle"/>
+    <w:basedOn w:val="Normal"/>
+    <w:next w:val="Normal"/>
+    <w:link w:val="SubtitleChar"/>
+    <w:uiPriority w:val="11"/>
+    <w:qFormat/>
+    <w:rsid w:val="00BC40C8"/>
+    <w:pPr>
+      <w:numPr>
+        <w:ilvl w:val="1"/>
+      </w:numPr>
+    </w:pPr>
+    <w:rPr>
+      <w:rFonts w:eastAsiaTheme="minorEastAsia"/>
+      <w:color w:val="5A5A5A" w:themeColor="text1" w:themeTint="A5"/>
+      <w:spacing w:val="15"/>
+    </w:rPr>
+  </w:style>
+  <w:style w:type="character" w:customStyle="1" w:styleId="SubtitleChar">
+    <w:name w:val="Subtitle Char"/>
+    <w:basedOn w:val="DefaultParagraphFont"/>
+    <w:link w:val="Subtitle"/>
+    <w:uiPriority w:val="11"/>
+    <w:rsid w:val="00BC40C8"/>
+    <w:rPr>
+      <w:rFonts w:eastAsiaTheme="minorEastAsia"/>
+      <w:color w:val="5A5A5A" w:themeColor="text1" w:themeTint="A5"/>
+      <w:spacing w:val="15"/>
+    </w:rPr>
+  </w:style>
+  <w:style w:type="character" w:customStyle="1" w:styleId="Heading3Char">
+    <w:name w:val="Heading 3 Char"/>
+    <w:basedOn w:val="DefaultParagraphFont"/>
+    <w:link w:val="Heading3"/>
+    <w:uiPriority w:val="9"/>
+    <w:rsid w:val="00BC40C8"/>
+    <w:rPr>
+      <w:rFonts w:asciiTheme="majorHAnsi" w:eastAsiaTheme="majorEastAsia" w:hAnsiTheme="majorHAnsi" w:cstheme="majorBidi"/>
+      <w:color w:val="1F4D78" w:themeColor="accent1" w:themeShade="7F"/>
+      <w:sz w:val="24"/>
+      <w:szCs w:val="24"/>
+    </w:rPr>
+  </w:style>
+  <w:style w:type="character" w:customStyle="1" w:styleId="Heading4Char">
+    <w:name w:val="Heading 4 Char"/>
+    <w:basedOn w:val="DefaultParagraphFont"/>
+    <w:link w:val="Heading4"/>
+    <w:uiPriority w:val="9"/>
+    <w:rsid w:val="00BC40C8"/>
+    <w:rPr>
+      <w:rFonts w:asciiTheme="majorHAnsi" w:eastAsiaTheme="majorEastAsia" w:hAnsiTheme="majorHAnsi" w:cstheme="majorBidi"/>
+      <w:i/>
+      <w:iCs/>
+      <w:color w:val="2E74B5" w:themeColor="accent1" w:themeShade="BF"/>
+    </w:rPr>
   </w:style>
 </w:styles>
 </file>
